--- a/Diploma/Диплом.docx
+++ b/Diploma/Диплом.docx
@@ -2360,15 +2360,7 @@
       </w:r>
       <w:proofErr w:type="spellEnd"/>
       <w:r>
-        <w:t xml:space="preserve"> с ПО </w:t>
-      </w:r>
-      <w:proofErr w:type="spellStart"/>
-      <w:r>
-        <w:t>CLARiTY</w:t>
-      </w:r>
-      <w:proofErr w:type="spellEnd"/>
-      <w:r>
-        <w:t xml:space="preserve">, </w:t>
+        <w:t xml:space="preserve"> с ПО CLARiTY, </w:t>
       </w:r>
       <w:r>
         <w:rPr>
@@ -2527,15 +2519,7 @@
       </w:r>
       <w:proofErr w:type="spellEnd"/>
       <w:r>
-        <w:t xml:space="preserve"> </w:t>
-      </w:r>
-      <w:proofErr w:type="spellStart"/>
-      <w:r>
-        <w:t>Learning</w:t>
-      </w:r>
-      <w:proofErr w:type="spellEnd"/>
-      <w:r>
-        <w:t xml:space="preserve"> </w:t>
+        <w:t xml:space="preserve"> Learning </w:t>
       </w:r>
       <w:proofErr w:type="spellStart"/>
       <w:r>
@@ -4195,16 +4179,181 @@
       </w:pPr>
       <w:r>
         <w:tab/>
-        <w:t xml:space="preserve">Так как поставленная задача – это задача бинарной классификации, то необходимо увидеть распределение объектов по классам </w:t>
+        <w:t>Так как поставленная задача – это задача бинарной классификации, то необходимо увидеть ра</w:t>
+      </w:r>
+      <w:r>
+        <w:t>спределение объектов по классам. Данное распределение представлено на рис. 1.</w:t>
       </w:r>
     </w:p>
     <w:p>
       <w:pPr>
         <w:pStyle w:val="-"/>
-        <w:ind w:firstLine="708"/>
+        <w:keepNext/>
+        <w:ind w:firstLine="0"/>
+        <w:jc w:val="center"/>
       </w:pPr>
       <w:r>
-        <w:t>Распределение классов целевой переменной:</w:t>
+        <w:rPr>
+          <w:noProof/>
+          <w:lang w:val="en-US"/>
+        </w:rPr>
+        <mc:AlternateContent>
+          <mc:Choice Requires="wpg">
+            <w:drawing>
+              <wp:inline distT="0" distB="0" distL="0" distR="0">
+                <wp:extent cx="4211955" cy="3276600"/>
+                <wp:effectExtent l="0" t="0" r="17145" b="19050"/>
+                <wp:docPr id="13" name="Group 13"/>
+                <wp:cNvGraphicFramePr/>
+                <a:graphic xmlns:a="http://schemas.openxmlformats.org/drawingml/2006/main">
+                  <a:graphicData uri="http://schemas.microsoft.com/office/word/2010/wordprocessingGroup">
+                    <wpg:wgp>
+                      <wpg:cNvGrpSpPr/>
+                      <wpg:grpSpPr>
+                        <a:xfrm>
+                          <a:off x="0" y="0"/>
+                          <a:ext cx="4211955" cy="3276600"/>
+                          <a:chOff x="0" y="0"/>
+                          <a:chExt cx="4211955" cy="3276600"/>
+                        </a:xfrm>
+                      </wpg:grpSpPr>
+                      <pic:pic xmlns:pic="http://schemas.openxmlformats.org/drawingml/2006/picture">
+                        <pic:nvPicPr>
+                          <pic:cNvPr id="5" name="Picture 5" descr="D:\Books\Магистратура\Diplom\pie.png"/>
+                          <pic:cNvPicPr>
+                            <a:picLocks noChangeAspect="1"/>
+                          </pic:cNvPicPr>
+                        </pic:nvPicPr>
+                        <pic:blipFill>
+                          <a:blip r:embed="rId8">
+                            <a:extLst>
+                              <a:ext uri="{28A0092B-C50C-407E-A947-70E740481C1C}">
+                                <a14:useLocalDpi xmlns:a14="http://schemas.microsoft.com/office/drawing/2010/main" val="0"/>
+                              </a:ext>
+                            </a:extLst>
+                          </a:blip>
+                          <a:srcRect/>
+                          <a:stretch>
+                            <a:fillRect/>
+                          </a:stretch>
+                        </pic:blipFill>
+                        <pic:spPr bwMode="auto">
+                          <a:xfrm>
+                            <a:off x="0" y="0"/>
+                            <a:ext cx="4211955" cy="2828925"/>
+                          </a:xfrm>
+                          <a:prstGeom prst="rect">
+                            <a:avLst/>
+                          </a:prstGeom>
+                          <a:noFill/>
+                          <a:ln>
+                            <a:noFill/>
+                          </a:ln>
+                        </pic:spPr>
+                      </pic:pic>
+                      <wps:wsp>
+                        <wps:cNvPr id="12" name="Text Box 12"/>
+                        <wps:cNvSpPr txBox="1"/>
+                        <wps:spPr>
+                          <a:xfrm>
+                            <a:off x="0" y="2914650"/>
+                            <a:ext cx="4211955" cy="361950"/>
+                          </a:xfrm>
+                          <a:prstGeom prst="rect">
+                            <a:avLst/>
+                          </a:prstGeom>
+                          <a:solidFill>
+                            <a:schemeClr val="lt1"/>
+                          </a:solidFill>
+                          <a:ln w="6350">
+                            <a:solidFill>
+                              <a:schemeClr val="bg1"/>
+                            </a:solidFill>
+                          </a:ln>
+                          <a:effectLst/>
+                        </wps:spPr>
+                        <wps:style>
+                          <a:lnRef idx="0">
+                            <a:schemeClr val="accent1"/>
+                          </a:lnRef>
+                          <a:fillRef idx="0">
+                            <a:schemeClr val="accent1"/>
+                          </a:fillRef>
+                          <a:effectRef idx="0">
+                            <a:schemeClr val="accent1"/>
+                          </a:effectRef>
+                          <a:fontRef idx="minor">
+                            <a:schemeClr val="dk1"/>
+                          </a:fontRef>
+                        </wps:style>
+                        <wps:txbx>
+                          <w:txbxContent>
+                            <w:p>
+                              <w:r>
+                                <w:t>Рис 1. Распределение классов целевой переменной</w:t>
+                              </w:r>
+                            </w:p>
+                          </w:txbxContent>
+                        </wps:txbx>
+                        <wps:bodyPr rot="0" spcFirstLastPara="0" vertOverflow="overflow" horzOverflow="overflow" vert="horz" wrap="square" lIns="91440" tIns="45720" rIns="91440" bIns="45720" numCol="1" spcCol="0" rtlCol="0" fromWordArt="0" anchor="t" anchorCtr="0" forceAA="0" compatLnSpc="1">
+                          <a:prstTxWarp prst="textNoShape">
+                            <a:avLst/>
+                          </a:prstTxWarp>
+                          <a:noAutofit/>
+                        </wps:bodyPr>
+                      </wps:wsp>
+                    </wpg:wgp>
+                  </a:graphicData>
+                </a:graphic>
+              </wp:inline>
+            </w:drawing>
+          </mc:Choice>
+          <mc:Fallback>
+            <w:pict>
+              <v:group id="Group 13" o:spid="_x0000_s1026" style="width:331.65pt;height:258pt;mso-position-horizontal-relative:char;mso-position-vertical-relative:line" coordsize="42119,32766" o:gfxdata="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">
+                <v:shapetype id="_x0000_t75" coordsize="21600,21600" o:spt="75" o:preferrelative="t" path="m@4@5l@4@11@9@11@9@5xe" filled="f" stroked="f">
+                  <v:stroke joinstyle="miter"/>
+                  <v:formulas>
+                    <v:f eqn="if lineDrawn pixelLineWidth 0"/>
+                    <v:f eqn="sum @0 1 0"/>
+                    <v:f eqn="sum 0 0 @1"/>
+                    <v:f eqn="prod @2 1 2"/>
+                    <v:f eqn="prod @3 21600 pixelWidth"/>
+                    <v:f eqn="prod @3 21600 pixelHeight"/>
+                    <v:f eqn="sum @0 0 1"/>
+                    <v:f eqn="prod @6 1 2"/>
+                    <v:f eqn="prod @7 21600 pixelWidth"/>
+                    <v:f eqn="sum @8 21600 0"/>
+                    <v:f eqn="prod @7 21600 pixelHeight"/>
+                    <v:f eqn="sum @10 21600 0"/>
+                  </v:formulas>
+                  <v:path o:extrusionok="f" gradientshapeok="t" o:connecttype="rect"/>
+                  <o:lock v:ext="edit" aspectratio="t"/>
+                </v:shapetype>
+                <v:shape id="Picture 5" o:spid="_x0000_s1027" type="#_x0000_t75" style="position:absolute;width:42119;height:28289;visibility:visible;mso-wrap-style:square" o:gfxdata="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">
+                  <v:imagedata r:id="rId9" o:title="pie"/>
+                  <v:path arrowok="t"/>
+                </v:shape>
+                <v:shapetype id="_x0000_t202" coordsize="21600,21600" o:spt="202" path="m,l,21600r21600,l21600,xe">
+                  <v:stroke joinstyle="miter"/>
+                  <v:path gradientshapeok="t" o:connecttype="rect"/>
+                </v:shapetype>
+                <v:shape id="Text Box 12" o:spid="_x0000_s1028" type="#_x0000_t202" style="position:absolute;top:29146;width:42119;height:3620;visibility:visible;mso-wrap-style:square;v-text-anchor:top" o:gfxdata="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" fillcolor="white [3201]" strokecolor="white [3212]" strokeweight=".5pt">
+                  <v:textbox>
+                    <w:txbxContent>
+                      <w:p>
+                        <w:r>
+                          <w:t>Рис 1. Распределение классов целевой переменной</w:t>
+                        </w:r>
+                      </w:p>
+                    </w:txbxContent>
+                  </v:textbox>
+                </v:shape>
+                <w10:anchorlock/>
+              </v:group>
+            </w:pict>
+          </mc:Fallback>
+        </mc:AlternateContent>
       </w:r>
     </w:p>
     <w:p>
@@ -4213,15 +4362,139 @@
         <w:ind w:firstLine="0"/>
       </w:pPr>
       <w:r>
+        <w:t>Из представленного графика видно, что данные си</w:t>
+      </w:r>
+      <w:r>
+        <w:t>льно не</w:t>
+      </w:r>
+      <w:r>
+        <w:t>сбалансированные</w:t>
+      </w:r>
+      <w:r>
+        <w:t>, то есть в них присутствует преобладание одного класса объектов со значением целевой переменной равным один.</w:t>
+      </w:r>
+      <w:bookmarkStart w:id="33" w:name="_GoBack"/>
+      <w:bookmarkEnd w:id="33"/>
+    </w:p>
+    <w:p>
+      <w:pPr>
+        <w:pStyle w:val="-"/>
+      </w:pPr>
+      <w:r>
+        <w:t>См Приложение А</w:t>
+      </w:r>
+    </w:p>
+    <w:p>
+      <w:pPr>
+        <w:pStyle w:val="-"/>
+      </w:pPr>
+      <w:r>
+        <w:t>В доработке …</w:t>
+      </w:r>
+    </w:p>
+    <w:p>
+      <w:pPr>
+        <w:pStyle w:val="a"/>
+      </w:pPr>
+      <w:bookmarkStart w:id="34" w:name="_Toc478377840"/>
+      <w:r>
+        <w:t>В</w:t>
+      </w:r>
+      <w:r>
+        <w:t>ыбор метрики качества модели</w:t>
+      </w:r>
+      <w:bookmarkEnd w:id="34"/>
+    </w:p>
+    <w:p>
+      <w:pPr>
+        <w:pStyle w:val="-"/>
+      </w:pPr>
+      <w:r>
+        <w:t>См Приложение А</w:t>
+      </w:r>
+    </w:p>
+    <w:p>
+      <w:pPr>
+        <w:pStyle w:val="-"/>
+      </w:pPr>
+      <w:r>
+        <w:t xml:space="preserve">Выбор метрики качества </w:t>
+      </w:r>
+      <w:r>
+        <w:t>модели – очень важный аспект построения системы, основанной</w:t>
+      </w:r>
+      <w:r>
+        <w:t xml:space="preserve"> на методах машинного обучения. </w:t>
+      </w:r>
+    </w:p>
+    <w:p>
+      <w:pPr>
+        <w:pStyle w:val="-"/>
+        <w:rPr>
+          <w:lang w:val="en-US"/>
+        </w:rPr>
+      </w:pPr>
+      <w:r>
+        <w:t>Так как классы сильно несбалансированные, то в качестве метрики качества был выбран «</w:t>
+      </w:r>
+      <w:proofErr w:type="spellStart"/>
+      <w:r>
+        <w:t>Matthews</w:t>
+      </w:r>
+      <w:proofErr w:type="spellEnd"/>
+      <w:r>
+        <w:t xml:space="preserve"> </w:t>
+      </w:r>
+      <w:proofErr w:type="spellStart"/>
+      <w:r>
+        <w:t>correlation</w:t>
+      </w:r>
+      <w:proofErr w:type="spellEnd"/>
+      <w:r>
+        <w:t xml:space="preserve"> </w:t>
+      </w:r>
+      <w:proofErr w:type="spellStart"/>
+      <w:r>
+        <w:t>coefficient</w:t>
+      </w:r>
+      <w:proofErr w:type="spellEnd"/>
+      <w:r>
+        <w:t xml:space="preserve">», который отлично подходит для данных условий. Формула расчета </w:t>
+      </w:r>
+      <w:r>
+        <w:rPr>
+          <w:lang w:val="en-US"/>
+        </w:rPr>
+        <w:t xml:space="preserve">MCC </w:t>
+      </w:r>
+      <w:r>
+        <w:t>следующая</w:t>
+      </w:r>
+      <w:r>
+        <w:rPr>
+          <w:lang w:val="en-US"/>
+        </w:rPr>
+        <w:t>:</w:t>
+      </w:r>
+    </w:p>
+    <w:p>
+      <w:pPr>
+        <w:pStyle w:val="-"/>
+        <w:rPr>
+          <w:lang w:val="en-US"/>
+        </w:rPr>
+      </w:pPr>
+      <w:r>
         <w:rPr>
           <w:noProof/>
           <w:lang w:val="en-US"/>
         </w:rPr>
+        <w:lastRenderedPageBreak/>
         <w:drawing>
-          <wp:inline distT="0" distB="0" distL="0" distR="0">
-            <wp:extent cx="4524375" cy="3038475"/>
+          <wp:inline distT="0" distB="0" distL="0" distR="0" wp14:anchorId="744D44DC" wp14:editId="65593A9C">
+            <wp:extent cx="4324350" cy="609600"/>
             <wp:effectExtent l="0" t="0" r="0" b="0"/>
-            <wp:docPr id="5" name="Picture 5" descr="D:\Books\Магистратура\Diplom\pie.png"/>
+            <wp:docPr id="1" name="Picture 1"/>
             <wp:cNvGraphicFramePr>
               <a:graphicFrameLocks xmlns:a="http://schemas.openxmlformats.org/drawingml/2006/main" noChangeAspect="1"/>
             </wp:cNvGraphicFramePr>
@@ -4229,36 +4502,23 @@
               <a:graphicData uri="http://schemas.openxmlformats.org/drawingml/2006/picture">
                 <pic:pic xmlns:pic="http://schemas.openxmlformats.org/drawingml/2006/picture">
                   <pic:nvPicPr>
-                    <pic:cNvPr id="0" name="Picture 5" descr="D:\Books\Магистратура\Diplom\pie.png"/>
-                    <pic:cNvPicPr>
-                      <a:picLocks noChangeAspect="1" noChangeArrowheads="1"/>
-                    </pic:cNvPicPr>
+                    <pic:cNvPr id="1" name=""/>
+                    <pic:cNvPicPr/>
                   </pic:nvPicPr>
                   <pic:blipFill>
-                    <a:blip r:embed="rId8">
-                      <a:extLst>
-                        <a:ext uri="{28A0092B-C50C-407E-A947-70E740481C1C}">
-                          <a14:useLocalDpi xmlns:a14="http://schemas.microsoft.com/office/drawing/2010/main" val="0"/>
-                        </a:ext>
-                      </a:extLst>
-                    </a:blip>
-                    <a:srcRect/>
+                    <a:blip r:embed="rId10"/>
                     <a:stretch>
                       <a:fillRect/>
                     </a:stretch>
                   </pic:blipFill>
-                  <pic:spPr bwMode="auto">
+                  <pic:spPr>
                     <a:xfrm>
                       <a:off x="0" y="0"/>
-                      <a:ext cx="4524375" cy="3038475"/>
+                      <a:ext cx="4324350" cy="609600"/>
                     </a:xfrm>
                     <a:prstGeom prst="rect">
                       <a:avLst/>
                     </a:prstGeom>
-                    <a:noFill/>
-                    <a:ln>
-                      <a:noFill/>
-                    </a:ln>
                   </pic:spPr>
                 </pic:pic>
               </a:graphicData>
@@ -4271,76 +4531,50 @@
       <w:pPr>
         <w:pStyle w:val="-"/>
         <w:ind w:firstLine="0"/>
+        <w:rPr>
+          <w:lang w:val="en-US"/>
+        </w:rPr>
       </w:pPr>
-      <w:r>
-        <w:t>Из представленного графика видно, что данные си</w:t>
-      </w:r>
-      <w:r>
-        <w:t xml:space="preserve">льно не </w:t>
-      </w:r>
-      <w:r>
-        <w:t>сбалансированы</w:t>
-      </w:r>
-      <w:r>
-        <w:t>, то есть в них присутствует преобладание одного класса объектов со значением целевой переменной равным один.</w:t>
-      </w:r>
     </w:p>
     <w:p>
       <w:pPr>
         <w:pStyle w:val="-"/>
+        <w:ind w:firstLine="0"/>
+        <w:rPr>
+          <w:lang w:val="en-US"/>
+        </w:rPr>
       </w:pPr>
-      <w:r>
-        <w:t>См Приложение А</w:t>
-      </w:r>
+      <w:proofErr w:type="spellStart"/>
+      <w:r>
+        <w:rPr>
+          <w:lang w:val="en-US"/>
+        </w:rPr>
+        <w:t>Dsf</w:t>
+      </w:r>
+      <w:proofErr w:type="spellEnd"/>
     </w:p>
     <w:p>
       <w:pPr>
         <w:pStyle w:val="-"/>
+        <w:ind w:firstLine="0"/>
+        <w:rPr>
+          <w:lang w:val="en-US"/>
+        </w:rPr>
       </w:pPr>
-      <w:r>
-        <w:t>В доработке …</w:t>
-      </w:r>
-    </w:p>
-    <w:p>
-      <w:pPr>
-        <w:pStyle w:val="a"/>
-      </w:pPr>
-      <w:bookmarkStart w:id="33" w:name="_Toc478377840"/>
-      <w:r>
-        <w:t>В</w:t>
-      </w:r>
-      <w:r>
-        <w:t>ыбор метрики качества модели</w:t>
-      </w:r>
-      <w:bookmarkEnd w:id="33"/>
     </w:p>
     <w:p>
       <w:pPr>
         <w:pStyle w:val="-"/>
+        <w:ind w:firstLine="0"/>
+        <w:rPr>
+          <w:lang w:val="en-US"/>
+        </w:rPr>
       </w:pPr>
       <w:r>
-        <w:t>См Приложение А</w:t>
-      </w:r>
-      <w:bookmarkStart w:id="34" w:name="_GoBack"/>
-      <w:bookmarkEnd w:id="34"/>
-    </w:p>
-    <w:p>
-      <w:pPr>
-        <w:pStyle w:val="-"/>
-      </w:pPr>
-      <w:r>
-        <w:t xml:space="preserve">Выбор метрики качество модели – очень важный аспект построения системы, основанной на методах машинного обучения, </w:t>
-      </w:r>
-    </w:p>
-    <w:p>
-      <w:pPr>
-        <w:pStyle w:val="-"/>
-      </w:pPr>
-      <w:r>
-        <w:t xml:space="preserve">В </w:t>
-      </w:r>
-      <w:r>
-        <w:t>качестве метрики качество</w:t>
+        <w:rPr>
+          <w:lang w:val="en-US"/>
+        </w:rPr>
+        <w:t xml:space="preserve"> </w:t>
       </w:r>
     </w:p>
     <w:p>
@@ -23673,7 +23907,7 @@
       </w:pPr>
     </w:p>
     <w:sectPr>
-      <w:footerReference w:type="default" r:id="rId9"/>
+      <w:footerReference w:type="default" r:id="rId11"/>
       <w:pgSz w:w="11906" w:h="16838"/>
       <w:pgMar w:top="1138" w:right="562" w:bottom="1138" w:left="1440" w:header="706" w:footer="706" w:gutter="0"/>
       <w:cols w:space="708"/>
@@ -23744,7 +23978,7 @@
           <w:rPr>
             <w:noProof/>
           </w:rPr>
-          <w:t>14</w:t>
+          <w:t>23</w:t>
         </w:r>
         <w:r>
           <w:rPr>
@@ -25519,6 +25753,25 @@
       <w:szCs w:val="30"/>
     </w:rPr>
   </w:style>
+  <w:style w:type="paragraph" w:styleId="Caption">
+    <w:name w:val="caption"/>
+    <w:basedOn w:val="Normal"/>
+    <w:next w:val="Normal"/>
+    <w:uiPriority w:val="35"/>
+    <w:unhideWhenUsed/>
+    <w:qFormat/>
+    <w:rsid w:val="002A129A"/>
+    <w:pPr>
+      <w:spacing w:after="200" w:line="240" w:lineRule="auto"/>
+    </w:pPr>
+    <w:rPr>
+      <w:i/>
+      <w:iCs/>
+      <w:color w:val="44546A" w:themeColor="text2"/>
+      <w:sz w:val="18"/>
+      <w:szCs w:val="18"/>
+    </w:rPr>
+  </w:style>
 </w:styles>
 </file>
 
@@ -25788,7 +26041,7 @@
 </file>
 
 <file path=customXml/itemProps1.xml><?xml version="1.0" encoding="utf-8"?>
-<ds:datastoreItem xmlns:ds="http://schemas.openxmlformats.org/officeDocument/2006/customXml" ds:itemID="{47363D15-3367-447D-BA9E-F4E5C13323C3}">
+<ds:datastoreItem xmlns:ds="http://schemas.openxmlformats.org/officeDocument/2006/customXml" ds:itemID="{BAFFD96A-1B49-4886-B639-2FEA6ADAD752}">
   <ds:schemaRefs>
     <ds:schemaRef ds:uri="http://schemas.openxmlformats.org/officeDocument/2006/bibliography"/>
   </ds:schemaRefs>

--- a/Diploma/Диплом.docx
+++ b/Diploma/Диплом.docx
@@ -1464,21 +1464,7 @@
                 <w:rStyle w:val="Hyperlink"/>
                 <w:noProof/>
               </w:rPr>
-              <w:t>Выбор метр</w:t>
-            </w:r>
-            <w:r>
-              <w:rPr>
-                <w:rStyle w:val="Hyperlink"/>
-                <w:noProof/>
-              </w:rPr>
-              <w:t>и</w:t>
-            </w:r>
-            <w:r>
-              <w:rPr>
-                <w:rStyle w:val="Hyperlink"/>
-                <w:noProof/>
-              </w:rPr>
-              <w:t>ки качества модели</w:t>
+              <w:t>Выбор метрики качества модели</w:t>
             </w:r>
             <w:r>
               <w:rPr>
@@ -4048,7 +4034,7 @@
           <w:szCs w:val="28"/>
         </w:rPr>
         <w:tab/>
-        <w:t>Так как исходный объем данных достаточно велик (больше 9 Гб), и при дальнейшем использовании системы этот объем будет только увеличиваться</w:t>
+        <w:t xml:space="preserve">Так как исходный объем данных достаточно велик (больше 9 Гб), </w:t>
       </w:r>
       <w:r>
         <w:rPr>
@@ -4056,53 +4042,125 @@
           <w:sz w:val="28"/>
           <w:szCs w:val="28"/>
         </w:rPr>
-        <w:t>, в качестве инструмента разработки</w:t>
+        <w:t xml:space="preserve">то для анализа дынных удобно использовать </w:t>
       </w:r>
       <w:r>
         <w:rPr>
           <w:rFonts w:ascii="Times New Roman" w:eastAsia="Calibri" w:hAnsi="Times New Roman" w:cs="Times New Roman"/>
           <w:sz w:val="28"/>
           <w:szCs w:val="28"/>
-        </w:rPr>
-        <w:t xml:space="preserve"> был выбран именно </w:t>
+          <w:lang w:val="en-US"/>
+        </w:rPr>
+        <w:t>Apache</w:t>
       </w:r>
       <w:r>
         <w:rPr>
           <w:rFonts w:ascii="Times New Roman" w:eastAsia="Calibri" w:hAnsi="Times New Roman" w:cs="Times New Roman"/>
           <w:sz w:val="28"/>
           <w:szCs w:val="28"/>
-          <w:lang w:val="en-US"/>
-        </w:rPr>
-        <w:t>Apache</w:t>
+        </w:rPr>
+        <w:t xml:space="preserve"> </w:t>
       </w:r>
       <w:r>
         <w:rPr>
           <w:rFonts w:ascii="Times New Roman" w:eastAsia="Calibri" w:hAnsi="Times New Roman" w:cs="Times New Roman"/>
           <w:sz w:val="28"/>
           <w:szCs w:val="28"/>
-        </w:rPr>
-        <w:t xml:space="preserve"> </w:t>
+          <w:lang w:val="en-US"/>
+        </w:rPr>
+        <w:t>Spark</w:t>
       </w:r>
       <w:r>
         <w:rPr>
           <w:rFonts w:ascii="Times New Roman" w:eastAsia="Calibri" w:hAnsi="Times New Roman" w:cs="Times New Roman"/>
           <w:sz w:val="28"/>
           <w:szCs w:val="28"/>
-          <w:lang w:val="en-US"/>
-        </w:rPr>
-        <w:t>Spark</w:t>
+        </w:rPr>
+        <w:t xml:space="preserve">, так как он проектировался как система вычислений для распределённых систем и позволяет работать с большими объемами данных при ограниченных ресурсах, не загружая весь объем данных в оперативную память. Однако при дальнейшем построении модели удобно использовать алгоритмы машинного обучения из библиотеки </w:t>
       </w:r>
       <w:r>
         <w:rPr>
           <w:rFonts w:ascii="Times New Roman" w:eastAsia="Calibri" w:hAnsi="Times New Roman" w:cs="Times New Roman"/>
           <w:sz w:val="28"/>
           <w:szCs w:val="28"/>
-        </w:rPr>
-        <w:t>. Построенная с его помощью модель может быть перенесена на кластер без изменений.</w:t>
+          <w:lang w:val="en-US"/>
+        </w:rPr>
+        <w:t>xgboost</w:t>
+      </w:r>
+      <w:r>
+        <w:rPr>
+          <w:rFonts w:ascii="Times New Roman" w:eastAsia="Calibri" w:hAnsi="Times New Roman" w:cs="Times New Roman"/>
+          <w:sz w:val="28"/>
+          <w:szCs w:val="28"/>
+        </w:rPr>
+        <w:t>.</w:t>
       </w:r>
     </w:p>
     <w:p>
       <w:pPr>
+        <w:ind w:firstLine="0"/>
+        <w:rPr>
+          <w:rFonts w:ascii="Times New Roman" w:eastAsia="Calibri" w:hAnsi="Times New Roman" w:cs="Times New Roman"/>
+          <w:sz w:val="28"/>
+          <w:szCs w:val="28"/>
+        </w:rPr>
+      </w:pPr>
+      <w:r>
+        <w:rPr>
+          <w:rFonts w:ascii="Times New Roman" w:eastAsia="Calibri" w:hAnsi="Times New Roman" w:cs="Times New Roman"/>
+          <w:sz w:val="28"/>
+          <w:szCs w:val="28"/>
+        </w:rPr>
+        <w:tab/>
+        <w:t xml:space="preserve">Вид </w:t>
+      </w:r>
+      <w:r>
+        <w:rPr>
+          <w:rFonts w:ascii="Times New Roman" w:eastAsia="Calibri" w:hAnsi="Times New Roman" w:cs="Times New Roman"/>
+          <w:sz w:val="28"/>
+          <w:szCs w:val="28"/>
+          <w:lang w:val="en-US"/>
+        </w:rPr>
+        <w:t>Spark</w:t>
+      </w:r>
+      <w:r>
+        <w:rPr>
+          <w:rFonts w:ascii="Times New Roman" w:eastAsia="Calibri" w:hAnsi="Times New Roman" w:cs="Times New Roman"/>
+          <w:sz w:val="28"/>
+          <w:szCs w:val="28"/>
+        </w:rPr>
+        <w:t xml:space="preserve"> </w:t>
+      </w:r>
+      <w:r>
+        <w:rPr>
+          <w:rFonts w:ascii="Times New Roman" w:eastAsia="Calibri" w:hAnsi="Times New Roman" w:cs="Times New Roman"/>
+          <w:sz w:val="28"/>
+          <w:szCs w:val="28"/>
+        </w:rPr>
+        <w:t>кластера для анализа дынных представлен на рисунках 1, 2.</w:t>
+      </w:r>
+    </w:p>
+    <w:p>
+      <w:pPr>
+        <w:ind w:firstLine="0"/>
+        <w:rPr>
+          <w:rFonts w:ascii="Times New Roman" w:eastAsia="Calibri" w:hAnsi="Times New Roman" w:cs="Times New Roman"/>
+          <w:sz w:val="28"/>
+          <w:szCs w:val="28"/>
+        </w:rPr>
+      </w:pPr>
+      <w:r>
+        <w:rPr>
+          <w:rFonts w:ascii="Times New Roman" w:eastAsia="Calibri" w:hAnsi="Times New Roman" w:cs="Times New Roman"/>
+          <w:sz w:val="28"/>
+          <w:szCs w:val="28"/>
+        </w:rPr>
+        <w:t>+ вставить рисунки</w:t>
+      </w:r>
+    </w:p>
+    <w:p>
+      <w:pPr>
+        <w:ind w:firstLine="0"/>
         <w:rPr>
           <w:rFonts w:ascii="Times New Roman" w:eastAsia="Calibri" w:hAnsi="Times New Roman" w:cs="Times New Roman"/>
           <w:b/>
@@ -4326,6 +4384,12 @@
       <w:r>
         <w:t>Количество объектов:</w:t>
       </w:r>
+      <w:r>
+        <w:t xml:space="preserve"> </w:t>
+      </w:r>
+      <w:r>
+        <w:t>1183747</w:t>
+      </w:r>
     </w:p>
     <w:p>
       <w:pPr>
@@ -4338,6 +4402,60 @@
       <w:r>
         <w:t>Количество признаков:</w:t>
       </w:r>
+      <w:r>
+        <w:t xml:space="preserve"> </w:t>
+      </w:r>
+    </w:p>
+    <w:p>
+      <w:pPr>
+        <w:pStyle w:val="-"/>
+        <w:numPr>
+          <w:ilvl w:val="1"/>
+          <w:numId w:val="7"/>
+        </w:numPr>
+      </w:pPr>
+      <w:r>
+        <w:t>Числовые признаки</w:t>
+      </w:r>
+      <w:r>
+        <w:t>: 970</w:t>
+      </w:r>
+    </w:p>
+    <w:p>
+      <w:pPr>
+        <w:pStyle w:val="-"/>
+        <w:numPr>
+          <w:ilvl w:val="1"/>
+          <w:numId w:val="7"/>
+        </w:numPr>
+      </w:pPr>
+      <w:r>
+        <w:t>Временные признаки</w:t>
+      </w:r>
+      <w:r>
+        <w:t xml:space="preserve">: </w:t>
+      </w:r>
+      <w:r>
+        <w:t>1157</w:t>
+      </w:r>
+    </w:p>
+    <w:p>
+      <w:pPr>
+        <w:pStyle w:val="-"/>
+        <w:numPr>
+          <w:ilvl w:val="1"/>
+          <w:numId w:val="7"/>
+        </w:numPr>
+      </w:pPr>
+      <w:r>
+        <w:t>Категориальные признаки</w:t>
+      </w:r>
+      <w:r>
+        <w:t xml:space="preserve">: </w:t>
+      </w:r>
+      <w:r>
+        <w:t>2141</w:t>
+      </w:r>
     </w:p>
     <w:p>
       <w:pPr>
@@ -4346,7 +4464,11 @@
         <w:ind w:firstLine="706"/>
       </w:pPr>
       <w:r>
-        <w:t xml:space="preserve">Также необходимо посмотреть, что из себя представляют данные «внутри», то есть увидеть описание некоторой </w:t>
+        <w:t xml:space="preserve">Также необходимо посмотреть, что из себя представляют данные «внутри», </w:t>
+      </w:r>
+      <w:r>
+        <w:lastRenderedPageBreak/>
+        <w:t xml:space="preserve">то есть увидеть описание некоторой </w:t>
       </w:r>
       <w:proofErr w:type="spellStart"/>
       <w:r>
@@ -4372,7 +4494,6 @@
         <w:ind w:firstLine="708"/>
       </w:pPr>
       <w:r>
-        <w:lastRenderedPageBreak/>
         <w:t>Следующий шаг, это узнать количество пропусков в данных, можно построить следующие диаграммы:</w:t>
       </w:r>
     </w:p>
@@ -4401,7 +4522,7 @@
         <mc:AlternateContent>
           <mc:Choice Requires="wpg">
             <w:drawing>
-              <wp:anchor distT="0" distB="0" distL="114300" distR="114300" simplePos="0" relativeHeight="251660288" behindDoc="0" locked="0" layoutInCell="1" allowOverlap="1">
+              <wp:anchor distT="0" distB="0" distL="114300" distR="114300" simplePos="0" relativeHeight="251658240" behindDoc="0" locked="0" layoutInCell="1" allowOverlap="1">
                 <wp:simplePos x="0" y="0"/>
                 <wp:positionH relativeFrom="column">
                   <wp:posOffset>942975</wp:posOffset>
@@ -4498,7 +4619,15 @@
                         <wps:txbx>
                           <w:txbxContent>
                             <w:p>
+                              <w:pPr>
+                                <w:rPr>
+                                  <w:rFonts w:ascii="Times New Roman" w:hAnsi="Times New Roman" w:cs="Times New Roman"/>
+                                </w:rPr>
+                              </w:pPr>
                               <w:r>
+                                <w:rPr>
+                                  <w:rFonts w:ascii="Times New Roman" w:hAnsi="Times New Roman" w:cs="Times New Roman"/>
+                                </w:rPr>
                                 <w:t>Рис 1. Распределение классов целевой переменной</w:t>
                               </w:r>
                             </w:p>
@@ -4519,7 +4648,7 @@
           </mc:Choice>
           <mc:Fallback>
             <w:pict>
-              <v:group id="Group 13" o:spid="_x0000_s1026" style="position:absolute;left:0;text-align:left;margin-left:74.25pt;margin-top:54.1pt;width:331.65pt;height:258pt;z-index:251660288" coordsize="42119,32766" o:gfxdata="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">
+              <v:group id="Group 13" o:spid="_x0000_s1026" style="position:absolute;left:0;text-align:left;margin-left:74.25pt;margin-top:54.1pt;width:331.65pt;height:258pt;z-index:251658240" coordsize="42119,32766" o:gfxdata="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">
                 <v:shapetype id="_x0000_t75" coordsize="21600,21600" o:spt="75" o:preferrelative="t" path="m@4@5l@4@11@9@11@9@5xe" filled="f" stroked="f">
                   <v:stroke joinstyle="miter"/>
                   <v:formulas>
@@ -4551,7 +4680,15 @@
                   <v:textbox>
                     <w:txbxContent>
                       <w:p>
+                        <w:pPr>
+                          <w:rPr>
+                            <w:rFonts w:ascii="Times New Roman" w:hAnsi="Times New Roman" w:cs="Times New Roman"/>
+                          </w:rPr>
+                        </w:pPr>
                         <w:r>
+                          <w:rPr>
+                            <w:rFonts w:ascii="Times New Roman" w:hAnsi="Times New Roman" w:cs="Times New Roman"/>
+                          </w:rPr>
                           <w:t>Рис 1. Распределение классов целевой переменной</w:t>
                         </w:r>
                       </w:p>
@@ -4658,16 +4795,13 @@
       <w:pPr>
         <w:pStyle w:val="-"/>
         <w:spacing w:line="360" w:lineRule="exact"/>
-        <w:rPr>
-          <w:lang w:val="en-US"/>
-        </w:rPr>
       </w:pPr>
       <w:r>
-        <w:t>Так как классы сильно несбалансированные, то в качестве метрики качества был выбран «</w:t>
-      </w:r>
-      <w:proofErr w:type="spellStart"/>
-      <w:r>
-        <w:t>Matthews</w:t>
+        <w:t xml:space="preserve">Перед переходом к самим метрикам необходимо ввести важную концепцию для описания этих метрик в терминах ошибок классификации — </w:t>
+      </w:r>
+      <w:proofErr w:type="spellStart"/>
+      <w:r>
+        <w:t>confusion</w:t>
       </w:r>
       <w:proofErr w:type="spellEnd"/>
       <w:r>
@@ -4675,42 +4809,1053 @@
       </w:r>
       <w:proofErr w:type="spellStart"/>
       <w:r>
-        <w:t>correlation</w:t>
-      </w:r>
-      <w:proofErr w:type="spellEnd"/>
-      <w:r>
-        <w:t xml:space="preserve"> </w:t>
-      </w:r>
-      <w:proofErr w:type="spellStart"/>
-      <w:r>
-        <w:t>coefficient</w:t>
-      </w:r>
-      <w:proofErr w:type="spellEnd"/>
-      <w:r>
-        <w:t xml:space="preserve">», который отлично подходит для данных условий. Формула расчета </w:t>
-      </w:r>
-      <w:r>
-        <w:rPr>
-          <w:lang w:val="en-US"/>
-        </w:rPr>
-        <w:t xml:space="preserve">MCC </w:t>
-      </w:r>
-      <w:r>
-        <w:t>следующая</w:t>
-      </w:r>
-      <w:r>
-        <w:rPr>
-          <w:lang w:val="en-US"/>
-        </w:rPr>
-        <w:t>:</w:t>
+        <w:t>matrix</w:t>
+      </w:r>
+      <w:proofErr w:type="spellEnd"/>
+      <w:r>
+        <w:t xml:space="preserve"> (матрица ошибок).</w:t>
       </w:r>
     </w:p>
     <w:p>
       <w:pPr>
         <w:pStyle w:val="-"/>
-        <w:rPr>
-          <w:lang w:val="en-US"/>
-        </w:rPr>
+        <w:spacing w:line="360" w:lineRule="exact"/>
+      </w:pPr>
+      <w:r>
+        <w:lastRenderedPageBreak/>
+        <w:t>Допустим, что у нас есть два класса и алгоритм, предсказывающий принадлежность каждого объекта одному из классов, тогда матрица ошибок классификации бу</w:t>
+      </w:r>
+      <w:r>
+        <w:t>дет выглядеть следующим образом (см. Таб. 1).</w:t>
+      </w:r>
+    </w:p>
+    <w:p>
+      <w:pPr>
+        <w:pStyle w:val="-"/>
+        <w:spacing w:line="360" w:lineRule="exact"/>
+      </w:pPr>
+    </w:p>
+    <w:tbl>
+      <w:tblPr>
+        <w:tblStyle w:val="TableGrid"/>
+        <w:tblW w:w="0" w:type="auto"/>
+        <w:tblLook w:val="04A0" w:firstRow="1" w:lastRow="0" w:firstColumn="1" w:lastColumn="0" w:noHBand="0" w:noVBand="1"/>
+        <w:tblCaption w:val="Таблица 1 "/>
+      </w:tblPr>
+      <w:tblGrid>
+        <w:gridCol w:w="3298"/>
+        <w:gridCol w:w="3298"/>
+        <w:gridCol w:w="3298"/>
+      </w:tblGrid>
+      <w:tr>
+        <w:tc>
+          <w:tcPr>
+            <w:tcW w:w="3298" w:type="dxa"/>
+          </w:tcPr>
+          <w:p>
+            <w:pPr>
+              <w:pStyle w:val="-"/>
+              <w:spacing w:line="360" w:lineRule="exact"/>
+              <w:ind w:firstLine="0"/>
+              <w:jc w:val="center"/>
+            </w:pPr>
+          </w:p>
+        </w:tc>
+        <w:tc>
+          <w:tcPr>
+            <w:tcW w:w="3298" w:type="dxa"/>
+          </w:tcPr>
+          <w:p>
+            <w:pPr>
+              <w:pStyle w:val="-"/>
+              <w:spacing w:line="360" w:lineRule="exact"/>
+              <w:ind w:firstLine="0"/>
+              <w:jc w:val="center"/>
+              <w:rPr>
+                <w:i/>
+              </w:rPr>
+            </w:pPr>
+            <w:r>
+              <w:rPr>
+                <w:i/>
+                <w:lang w:val="en-US"/>
+              </w:rPr>
+              <w:t>y</w:t>
+            </w:r>
+            <w:r>
+              <w:rPr>
+                <w:i/>
+              </w:rPr>
+              <w:t xml:space="preserve"> </w:t>
+            </w:r>
+            <w:r>
+              <w:t>= 1</w:t>
+            </w:r>
+          </w:p>
+        </w:tc>
+        <w:tc>
+          <w:tcPr>
+            <w:tcW w:w="3298" w:type="dxa"/>
+          </w:tcPr>
+          <w:p>
+            <w:pPr>
+              <w:pStyle w:val="-"/>
+              <w:spacing w:line="360" w:lineRule="exact"/>
+              <w:ind w:firstLine="0"/>
+              <w:jc w:val="center"/>
+              <w:rPr>
+                <w:i/>
+              </w:rPr>
+            </w:pPr>
+            <w:r>
+              <w:rPr>
+                <w:i/>
+                <w:lang w:val="en-US"/>
+              </w:rPr>
+              <w:t>y</w:t>
+            </w:r>
+            <w:r>
+              <w:rPr>
+                <w:i/>
+              </w:rPr>
+              <w:t xml:space="preserve"> </w:t>
+            </w:r>
+            <w:r>
+              <w:t>= 0</w:t>
+            </w:r>
+          </w:p>
+        </w:tc>
+      </w:tr>
+      <w:tr>
+        <w:tc>
+          <w:tcPr>
+            <w:tcW w:w="3298" w:type="dxa"/>
+          </w:tcPr>
+          <w:p>
+            <w:pPr>
+              <w:pStyle w:val="-"/>
+              <w:spacing w:line="360" w:lineRule="exact"/>
+              <w:ind w:firstLine="0"/>
+              <w:jc w:val="center"/>
+            </w:pPr>
+            <w:r>
+              <w:rPr>
+                <w:i/>
+                <w:lang w:val="en-US"/>
+              </w:rPr>
+              <w:t>a(x)</w:t>
+            </w:r>
+            <w:r>
+              <w:t xml:space="preserve"> = 1</w:t>
+            </w:r>
+          </w:p>
+        </w:tc>
+        <w:tc>
+          <w:tcPr>
+            <w:tcW w:w="3298" w:type="dxa"/>
+          </w:tcPr>
+          <w:p>
+            <w:pPr>
+              <w:pStyle w:val="-"/>
+              <w:spacing w:line="360" w:lineRule="exact"/>
+              <w:ind w:firstLine="0"/>
+              <w:jc w:val="center"/>
+              <w:rPr>
+                <w:lang w:val="en-US"/>
+              </w:rPr>
+            </w:pPr>
+            <w:r>
+              <w:rPr>
+                <w:lang w:val="en-US"/>
+              </w:rPr>
+              <w:t>True Positive (TP)</w:t>
+            </w:r>
+          </w:p>
+        </w:tc>
+        <w:tc>
+          <w:tcPr>
+            <w:tcW w:w="3298" w:type="dxa"/>
+          </w:tcPr>
+          <w:p>
+            <w:pPr>
+              <w:pStyle w:val="-"/>
+              <w:spacing w:line="360" w:lineRule="exact"/>
+              <w:ind w:firstLine="0"/>
+              <w:jc w:val="center"/>
+            </w:pPr>
+            <w:proofErr w:type="spellStart"/>
+            <w:r>
+              <w:t>False</w:t>
+            </w:r>
+            <w:proofErr w:type="spellEnd"/>
+            <w:r>
+              <w:t xml:space="preserve"> </w:t>
+            </w:r>
+            <w:proofErr w:type="spellStart"/>
+            <w:r>
+              <w:t>Positive</w:t>
+            </w:r>
+            <w:proofErr w:type="spellEnd"/>
+            <w:r>
+              <w:t xml:space="preserve"> (FP)</w:t>
+            </w:r>
+          </w:p>
+        </w:tc>
+      </w:tr>
+      <w:tr>
+        <w:tc>
+          <w:tcPr>
+            <w:tcW w:w="3298" w:type="dxa"/>
+          </w:tcPr>
+          <w:p>
+            <w:pPr>
+              <w:pStyle w:val="-"/>
+              <w:spacing w:line="360" w:lineRule="exact"/>
+              <w:ind w:firstLine="0"/>
+              <w:jc w:val="center"/>
+            </w:pPr>
+            <w:r>
+              <w:rPr>
+                <w:i/>
+                <w:lang w:val="en-US"/>
+              </w:rPr>
+              <w:t xml:space="preserve">a(x) </w:t>
+            </w:r>
+            <w:r>
+              <w:t>= 0</w:t>
+            </w:r>
+          </w:p>
+        </w:tc>
+        <w:tc>
+          <w:tcPr>
+            <w:tcW w:w="3298" w:type="dxa"/>
+          </w:tcPr>
+          <w:p>
+            <w:pPr>
+              <w:pStyle w:val="-"/>
+              <w:spacing w:line="360" w:lineRule="exact"/>
+              <w:ind w:firstLine="0"/>
+              <w:jc w:val="center"/>
+            </w:pPr>
+            <w:proofErr w:type="spellStart"/>
+            <w:r>
+              <w:t>False</w:t>
+            </w:r>
+            <w:proofErr w:type="spellEnd"/>
+            <w:r>
+              <w:t xml:space="preserve"> </w:t>
+            </w:r>
+            <w:proofErr w:type="spellStart"/>
+            <w:r>
+              <w:t>Negative</w:t>
+            </w:r>
+            <w:proofErr w:type="spellEnd"/>
+            <w:r>
+              <w:t xml:space="preserve"> (FN)</w:t>
+            </w:r>
+          </w:p>
+        </w:tc>
+        <w:tc>
+          <w:tcPr>
+            <w:tcW w:w="3298" w:type="dxa"/>
+          </w:tcPr>
+          <w:p>
+            <w:pPr>
+              <w:pStyle w:val="-"/>
+              <w:keepNext/>
+              <w:spacing w:line="360" w:lineRule="exact"/>
+              <w:ind w:firstLine="0"/>
+              <w:jc w:val="center"/>
+            </w:pPr>
+            <w:proofErr w:type="spellStart"/>
+            <w:r>
+              <w:t>True</w:t>
+            </w:r>
+            <w:proofErr w:type="spellEnd"/>
+            <w:r>
+              <w:t xml:space="preserve"> </w:t>
+            </w:r>
+            <w:proofErr w:type="spellStart"/>
+            <w:r>
+              <w:t>Negative</w:t>
+            </w:r>
+            <w:proofErr w:type="spellEnd"/>
+            <w:r>
+              <w:t xml:space="preserve"> (TN)</w:t>
+            </w:r>
+          </w:p>
+        </w:tc>
+      </w:tr>
+    </w:tbl>
+    <w:p>
+      <w:pPr>
+        <w:pStyle w:val="-"/>
+        <w:spacing w:line="360" w:lineRule="exact"/>
+      </w:pPr>
+      <w:r>
+        <w:rPr>
+          <w:noProof/>
+          <w:lang w:val="en-US"/>
+        </w:rPr>
+        <mc:AlternateContent>
+          <mc:Choice Requires="wps">
+            <w:drawing>
+              <wp:anchor distT="0" distB="0" distL="114300" distR="114300" simplePos="0" relativeHeight="251659264" behindDoc="0" locked="0" layoutInCell="1" allowOverlap="1">
+                <wp:simplePos x="0" y="0"/>
+                <wp:positionH relativeFrom="column">
+                  <wp:posOffset>-19050</wp:posOffset>
+                </wp:positionH>
+                <wp:positionV relativeFrom="paragraph">
+                  <wp:posOffset>80644</wp:posOffset>
+                </wp:positionV>
+                <wp:extent cx="6305550" cy="352425"/>
+                <wp:effectExtent l="0" t="0" r="0" b="9525"/>
+                <wp:wrapNone/>
+                <wp:docPr id="1" name="Text Box 1"/>
+                <wp:cNvGraphicFramePr/>
+                <a:graphic xmlns:a="http://schemas.openxmlformats.org/drawingml/2006/main">
+                  <a:graphicData uri="http://schemas.microsoft.com/office/word/2010/wordprocessingShape">
+                    <wps:wsp>
+                      <wps:cNvSpPr txBox="1"/>
+                      <wps:spPr>
+                        <a:xfrm>
+                          <a:off x="0" y="0"/>
+                          <a:ext cx="6305550" cy="352425"/>
+                        </a:xfrm>
+                        <a:prstGeom prst="rect">
+                          <a:avLst/>
+                        </a:prstGeom>
+                        <a:solidFill>
+                          <a:schemeClr val="lt1"/>
+                        </a:solidFill>
+                        <a:ln w="6350">
+                          <a:noFill/>
+                        </a:ln>
+                        <a:effectLst/>
+                      </wps:spPr>
+                      <wps:style>
+                        <a:lnRef idx="0">
+                          <a:schemeClr val="accent1"/>
+                        </a:lnRef>
+                        <a:fillRef idx="0">
+                          <a:schemeClr val="accent1"/>
+                        </a:fillRef>
+                        <a:effectRef idx="0">
+                          <a:schemeClr val="accent1"/>
+                        </a:effectRef>
+                        <a:fontRef idx="minor">
+                          <a:schemeClr val="dk1"/>
+                        </a:fontRef>
+                      </wps:style>
+                      <wps:txbx>
+                        <w:txbxContent>
+                          <w:p>
+                            <w:pPr>
+                              <w:jc w:val="center"/>
+                              <w:rPr>
+                                <w:rFonts w:ascii="Times New Roman" w:hAnsi="Times New Roman" w:cs="Times New Roman"/>
+                              </w:rPr>
+                            </w:pPr>
+                            <w:r>
+                              <w:rPr>
+                                <w:rFonts w:ascii="Times New Roman" w:hAnsi="Times New Roman" w:cs="Times New Roman"/>
+                              </w:rPr>
+                              <w:t>Таблица 1. Матрица ошибок.</w:t>
+                            </w:r>
+                          </w:p>
+                        </w:txbxContent>
+                      </wps:txbx>
+                      <wps:bodyPr rot="0" spcFirstLastPara="0" vertOverflow="overflow" horzOverflow="overflow" vert="horz" wrap="square" lIns="91440" tIns="45720" rIns="91440" bIns="45720" numCol="1" spcCol="0" rtlCol="0" fromWordArt="0" anchor="t" anchorCtr="0" forceAA="0" compatLnSpc="1">
+                        <a:prstTxWarp prst="textNoShape">
+                          <a:avLst/>
+                        </a:prstTxWarp>
+                        <a:noAutofit/>
+                      </wps:bodyPr>
+                    </wps:wsp>
+                  </a:graphicData>
+                </a:graphic>
+                <wp14:sizeRelV relativeFrom="margin">
+                  <wp14:pctHeight>0</wp14:pctHeight>
+                </wp14:sizeRelV>
+              </wp:anchor>
+            </w:drawing>
+          </mc:Choice>
+          <mc:Fallback>
+            <w:pict>
+              <v:shape id="Text Box 1" o:spid="_x0000_s1029" type="#_x0000_t202" style="position:absolute;left:0;text-align:left;margin-left:-1.5pt;margin-top:6.35pt;width:496.5pt;height:27.75pt;z-index:251659264;visibility:visible;mso-wrap-style:square;mso-height-percent:0;mso-wrap-distance-left:9pt;mso-wrap-distance-top:0;mso-wrap-distance-right:9pt;mso-wrap-distance-bottom:0;mso-position-horizontal:absolute;mso-position-horizontal-relative:text;mso-position-vertical:absolute;mso-position-vertical-relative:text;mso-height-percent:0;mso-height-relative:margin;v-text-anchor:top" o:gfxdata="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" fillcolor="white [3201]" stroked="f" strokeweight=".5pt">
+                <v:textbox>
+                  <w:txbxContent>
+                    <w:p>
+                      <w:pPr>
+                        <w:jc w:val="center"/>
+                        <w:rPr>
+                          <w:rFonts w:ascii="Times New Roman" w:hAnsi="Times New Roman" w:cs="Times New Roman"/>
+                        </w:rPr>
+                      </w:pPr>
+                      <w:r>
+                        <w:rPr>
+                          <w:rFonts w:ascii="Times New Roman" w:hAnsi="Times New Roman" w:cs="Times New Roman"/>
+                        </w:rPr>
+                        <w:t>Таблица 1. Матрица ошибок.</w:t>
+                      </w:r>
+                    </w:p>
+                  </w:txbxContent>
+                </v:textbox>
+              </v:shape>
+            </w:pict>
+          </mc:Fallback>
+        </mc:AlternateContent>
+      </w:r>
+    </w:p>
+    <w:p>
+      <w:pPr>
+        <w:pStyle w:val="-"/>
+        <w:spacing w:line="360" w:lineRule="exact"/>
+      </w:pPr>
+    </w:p>
+    <w:p>
+      <w:pPr>
+        <w:pStyle w:val="-"/>
+        <w:spacing w:line="360" w:lineRule="exact"/>
+        <w:ind w:firstLine="0"/>
+      </w:pPr>
+      <w:r>
+        <w:tab/>
+      </w:r>
+      <w:r>
+        <w:t xml:space="preserve">Где </w:t>
+      </w:r>
+      <w:r>
+        <w:rPr>
+          <w:i/>
+          <w:lang w:val="en-US"/>
+        </w:rPr>
+        <w:t>a</w:t>
+      </w:r>
+      <w:r>
+        <w:rPr>
+          <w:i/>
+        </w:rPr>
+        <w:t>(</w:t>
+      </w:r>
+      <w:r>
+        <w:rPr>
+          <w:i/>
+          <w:lang w:val="en-US"/>
+        </w:rPr>
+        <w:t>x</w:t>
+      </w:r>
+      <w:r>
+        <w:rPr>
+          <w:i/>
+        </w:rPr>
+        <w:t>)</w:t>
+      </w:r>
+      <w:r>
+        <w:t xml:space="preserve"> - </w:t>
+      </w:r>
+      <w:r>
+        <w:t xml:space="preserve">это ответ алгоритма на объекте, а </w:t>
+      </w:r>
+      <w:r>
+        <w:rPr>
+          <w:i/>
+        </w:rPr>
+        <w:t>y</w:t>
+      </w:r>
+      <w:r>
+        <w:t xml:space="preserve"> — истинная метка класса на этом объекте.</w:t>
+      </w:r>
+      <w:r>
+        <w:t xml:space="preserve"> </w:t>
+      </w:r>
+      <w:r>
+        <w:t xml:space="preserve">Таким образом, ошибки классификации бывают двух видов: </w:t>
+      </w:r>
+      <w:proofErr w:type="spellStart"/>
+      <w:r>
+        <w:t>False</w:t>
+      </w:r>
+      <w:proofErr w:type="spellEnd"/>
+      <w:r>
+        <w:t xml:space="preserve"> </w:t>
+      </w:r>
+      <w:proofErr w:type="spellStart"/>
+      <w:r>
+        <w:t>Negative</w:t>
+      </w:r>
+      <w:proofErr w:type="spellEnd"/>
+      <w:r>
+        <w:t xml:space="preserve"> (FN) и </w:t>
+      </w:r>
+      <w:proofErr w:type="spellStart"/>
+      <w:r>
+        <w:t>False</w:t>
+      </w:r>
+      <w:proofErr w:type="spellEnd"/>
+      <w:r>
+        <w:t xml:space="preserve"> </w:t>
+      </w:r>
+      <w:proofErr w:type="spellStart"/>
+      <w:r>
+        <w:t>Positive</w:t>
+      </w:r>
+      <w:proofErr w:type="spellEnd"/>
+      <w:r>
+        <w:t xml:space="preserve"> (FP).</w:t>
+      </w:r>
+    </w:p>
+    <w:p>
+      <w:pPr>
+        <w:pStyle w:val="-"/>
+        <w:spacing w:line="360" w:lineRule="exact"/>
+        <w:rPr>
+          <w:b/>
+        </w:rPr>
+      </w:pPr>
+      <w:r>
+        <w:t>Наиболее очевидной мерой качества в задаче классификации является доля правильных ответов (</w:t>
+      </w:r>
+      <w:proofErr w:type="spellStart"/>
+      <w:r>
+        <w:t>accuracy</w:t>
+      </w:r>
+      <w:proofErr w:type="spellEnd"/>
+      <w:r>
+        <w:t>)</w:t>
+      </w:r>
+      <w:r>
+        <w:t xml:space="preserve"> (см Рис. 5). </w:t>
+      </w:r>
+    </w:p>
+    <w:p>
+      <w:pPr>
+        <w:pStyle w:val="-"/>
+        <w:spacing w:line="360" w:lineRule="exact"/>
+        <w:rPr>
+          <w:b/>
+        </w:rPr>
+      </w:pPr>
+      <w:r>
+        <w:t xml:space="preserve">Данная метрика, однако, имеет существенный недостаток. Если взять порог t меньше минимального значения прогноза b(x) на выборке </w:t>
+      </w:r>
+      <w:r>
+        <w:t>или больше максимального значе</w:t>
+      </w:r>
+      <w:r>
+        <w:t>ния, то доля правильных ответов будет равна доле положительных и отрицательных ответов соответственно. Таким образом, если в выб</w:t>
+      </w:r>
+      <w:r>
+        <w:t>орке 950 отрицательных и 50 по</w:t>
+      </w:r>
+      <w:r>
+        <w:t xml:space="preserve">ложительных объектов, то при тривиальном пороге </w:t>
+      </w:r>
+      <w:r>
+        <w:rPr>
+          <w:i/>
+        </w:rPr>
+        <w:t>t</w:t>
+      </w:r>
+      <w:r>
+        <w:t xml:space="preserve"> = </w:t>
+      </w:r>
+      <w:proofErr w:type="spellStart"/>
+      <w:r>
+        <w:rPr>
+          <w:i/>
+        </w:rPr>
+        <w:t>max</w:t>
+      </w:r>
+      <w:r>
+        <w:rPr>
+          <w:i/>
+          <w:vertAlign w:val="subscript"/>
+        </w:rPr>
+        <w:t>i</w:t>
+      </w:r>
+      <w:proofErr w:type="spellEnd"/>
+      <w:r>
+        <w:t xml:space="preserve"> </w:t>
+      </w:r>
+      <w:r>
+        <w:rPr>
+          <w:i/>
+        </w:rPr>
+        <w:t>b(</w:t>
+      </w:r>
+      <w:proofErr w:type="spellStart"/>
+      <w:r>
+        <w:rPr>
+          <w:i/>
+        </w:rPr>
+        <w:t>x</w:t>
+      </w:r>
+      <w:r>
+        <w:rPr>
+          <w:i/>
+          <w:vertAlign w:val="subscript"/>
+        </w:rPr>
+        <w:t>i</w:t>
+      </w:r>
+      <w:proofErr w:type="spellEnd"/>
+      <w:r>
+        <w:rPr>
+          <w:i/>
+        </w:rPr>
+        <w:t>)</w:t>
+      </w:r>
+      <w:r>
+        <w:t xml:space="preserve"> мы получим долю правильных ответов 0.95. Это означает, что доля положительных ответов сама по себе не несет никакой информации о качестве работы алгоритма a(x), и вместе с ней следует анализировать соотношение классов в выборке. Также полезно вместе с долей правильных ответов вычислять базовую долю — долю правильных ответов алгоритма, всегда выдающего наиболее мощный класс.</w:t>
+      </w:r>
+      <w:r>
+        <w:rPr>
+          <w:b/>
+          <w:noProof/>
+        </w:rPr>
+        <w:t xml:space="preserve"> </w:t>
+      </w:r>
+      <w:r>
+        <w:rPr>
+          <w:b/>
+          <w:noProof/>
+          <w:lang w:val="en-US"/>
+        </w:rPr>
+        <mc:AlternateContent>
+          <mc:Choice Requires="wpg">
+            <w:drawing>
+              <wp:anchor distT="0" distB="0" distL="114300" distR="114300" simplePos="0" relativeHeight="251662336" behindDoc="0" locked="0" layoutInCell="1" allowOverlap="1">
+                <wp:simplePos x="0" y="0"/>
+                <wp:positionH relativeFrom="column">
+                  <wp:posOffset>1571625</wp:posOffset>
+                </wp:positionH>
+                <wp:positionV relativeFrom="paragraph">
+                  <wp:posOffset>80645</wp:posOffset>
+                </wp:positionV>
+                <wp:extent cx="2552700" cy="1162050"/>
+                <wp:effectExtent l="0" t="0" r="0" b="0"/>
+                <wp:wrapTopAndBottom/>
+                <wp:docPr id="8" name="Group 8"/>
+                <wp:cNvGraphicFramePr/>
+                <a:graphic xmlns:a="http://schemas.openxmlformats.org/drawingml/2006/main">
+                  <a:graphicData uri="http://schemas.microsoft.com/office/word/2010/wordprocessingGroup">
+                    <wpg:wgp>
+                      <wpg:cNvGrpSpPr/>
+                      <wpg:grpSpPr>
+                        <a:xfrm>
+                          <a:off x="0" y="0"/>
+                          <a:ext cx="2552700" cy="1162050"/>
+                          <a:chOff x="0" y="0"/>
+                          <a:chExt cx="2552700" cy="1162050"/>
+                        </a:xfrm>
+                      </wpg:grpSpPr>
+                      <pic:pic xmlns:pic="http://schemas.openxmlformats.org/drawingml/2006/picture">
+                        <pic:nvPicPr>
+                          <pic:cNvPr id="2" name="Picture 2"/>
+                          <pic:cNvPicPr>
+                            <a:picLocks noChangeAspect="1"/>
+                          </pic:cNvPicPr>
+                        </pic:nvPicPr>
+                        <pic:blipFill>
+                          <a:blip r:embed="rId10">
+                            <a:extLst>
+                              <a:ext uri="{28A0092B-C50C-407E-A947-70E740481C1C}">
+                                <a14:useLocalDpi xmlns:a14="http://schemas.microsoft.com/office/drawing/2010/main" val="0"/>
+                              </a:ext>
+                            </a:extLst>
+                          </a:blip>
+                          <a:stretch>
+                            <a:fillRect/>
+                          </a:stretch>
+                        </pic:blipFill>
+                        <pic:spPr>
+                          <a:xfrm>
+                            <a:off x="0" y="0"/>
+                            <a:ext cx="2552700" cy="720090"/>
+                          </a:xfrm>
+                          <a:prstGeom prst="rect">
+                            <a:avLst/>
+                          </a:prstGeom>
+                        </pic:spPr>
+                      </pic:pic>
+                      <wps:wsp>
+                        <wps:cNvPr id="3" name="Text Box 3"/>
+                        <wps:cNvSpPr txBox="1"/>
+                        <wps:spPr>
+                          <a:xfrm>
+                            <a:off x="0" y="809625"/>
+                            <a:ext cx="2552700" cy="352425"/>
+                          </a:xfrm>
+                          <a:prstGeom prst="rect">
+                            <a:avLst/>
+                          </a:prstGeom>
+                          <a:solidFill>
+                            <a:schemeClr val="lt1"/>
+                          </a:solidFill>
+                          <a:ln w="6350">
+                            <a:noFill/>
+                          </a:ln>
+                          <a:effectLst/>
+                        </wps:spPr>
+                        <wps:style>
+                          <a:lnRef idx="0">
+                            <a:schemeClr val="accent1"/>
+                          </a:lnRef>
+                          <a:fillRef idx="0">
+                            <a:schemeClr val="accent1"/>
+                          </a:fillRef>
+                          <a:effectRef idx="0">
+                            <a:schemeClr val="accent1"/>
+                          </a:effectRef>
+                          <a:fontRef idx="minor">
+                            <a:schemeClr val="dk1"/>
+                          </a:fontRef>
+                        </wps:style>
+                        <wps:txbx>
+                          <w:txbxContent>
+                            <w:p>
+                              <w:pPr>
+                                <w:rPr>
+                                  <w:rFonts w:ascii="Times New Roman" w:hAnsi="Times New Roman" w:cs="Times New Roman"/>
+                                </w:rPr>
+                              </w:pPr>
+                              <w:r>
+                                <w:rPr>
+                                  <w:rFonts w:ascii="Times New Roman" w:hAnsi="Times New Roman" w:cs="Times New Roman"/>
+                                </w:rPr>
+                                <w:t>Рис 5. Доля правильных ответов</w:t>
+                              </w:r>
+                            </w:p>
+                          </w:txbxContent>
+                        </wps:txbx>
+                        <wps:bodyPr rot="0" spcFirstLastPara="0" vertOverflow="overflow" horzOverflow="overflow" vert="horz" wrap="square" lIns="91440" tIns="45720" rIns="91440" bIns="45720" numCol="1" spcCol="0" rtlCol="0" fromWordArt="0" anchor="t" anchorCtr="0" forceAA="0" compatLnSpc="1">
+                          <a:prstTxWarp prst="textNoShape">
+                            <a:avLst/>
+                          </a:prstTxWarp>
+                          <a:noAutofit/>
+                        </wps:bodyPr>
+                      </wps:wsp>
+                    </wpg:wgp>
+                  </a:graphicData>
+                </a:graphic>
+              </wp:anchor>
+            </w:drawing>
+          </mc:Choice>
+          <mc:Fallback>
+            <w:pict>
+              <v:group id="Group 8" o:spid="_x0000_s1030" style="position:absolute;left:0;text-align:left;margin-left:123.75pt;margin-top:6.35pt;width:201pt;height:91.5pt;z-index:251662336" coordsize="25527,11620" o:gfxdata="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">
+                <v:shape id="Picture 2" o:spid="_x0000_s1031" type="#_x0000_t75" style="position:absolute;width:25527;height:7200;visibility:visible;mso-wrap-style:square" o:gfxdata="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">
+                  <v:imagedata r:id="rId11" o:title=""/>
+                  <v:path arrowok="t"/>
+                </v:shape>
+                <v:shape id="Text Box 3" o:spid="_x0000_s1032" type="#_x0000_t202" style="position:absolute;top:8096;width:25527;height:3524;visibility:visible;mso-wrap-style:square;v-text-anchor:top" o:gfxdata="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" fillcolor="white [3201]" stroked="f" strokeweight=".5pt">
+                  <v:textbox>
+                    <w:txbxContent>
+                      <w:p>
+                        <w:pPr>
+                          <w:rPr>
+                            <w:rFonts w:ascii="Times New Roman" w:hAnsi="Times New Roman" w:cs="Times New Roman"/>
+                          </w:rPr>
+                        </w:pPr>
+                        <w:r>
+                          <w:rPr>
+                            <w:rFonts w:ascii="Times New Roman" w:hAnsi="Times New Roman" w:cs="Times New Roman"/>
+                          </w:rPr>
+                          <w:t>Рис 5. Доля правильных ответов</w:t>
+                        </w:r>
+                      </w:p>
+                    </w:txbxContent>
+                  </v:textbox>
+                </v:shape>
+                <w10:wrap type="topAndBottom"/>
+              </v:group>
+            </w:pict>
+          </mc:Fallback>
+        </mc:AlternateContent>
+      </w:r>
+    </w:p>
+    <w:p>
+      <w:pPr>
+        <w:pStyle w:val="-"/>
+        <w:spacing w:line="360" w:lineRule="exact"/>
+      </w:pPr>
+      <w:r>
+        <w:rPr>
+          <w:noProof/>
+          <w:lang w:val="en-US"/>
+        </w:rPr>
+        <mc:AlternateContent>
+          <mc:Choice Requires="wpg">
+            <w:drawing>
+              <wp:anchor distT="0" distB="0" distL="114300" distR="114300" simplePos="0" relativeHeight="251665408" behindDoc="0" locked="0" layoutInCell="1" allowOverlap="1">
+                <wp:simplePos x="0" y="0"/>
+                <wp:positionH relativeFrom="column">
+                  <wp:posOffset>704850</wp:posOffset>
+                </wp:positionH>
+                <wp:positionV relativeFrom="paragraph">
+                  <wp:posOffset>762000</wp:posOffset>
+                </wp:positionV>
+                <wp:extent cx="4914900" cy="1114425"/>
+                <wp:effectExtent l="0" t="0" r="0" b="9525"/>
+                <wp:wrapTopAndBottom/>
+                <wp:docPr id="11" name="Group 11"/>
+                <wp:cNvGraphicFramePr/>
+                <a:graphic xmlns:a="http://schemas.openxmlformats.org/drawingml/2006/main">
+                  <a:graphicData uri="http://schemas.microsoft.com/office/word/2010/wordprocessingGroup">
+                    <wpg:wgp>
+                      <wpg:cNvGrpSpPr/>
+                      <wpg:grpSpPr>
+                        <a:xfrm>
+                          <a:off x="0" y="0"/>
+                          <a:ext cx="4914900" cy="1114425"/>
+                          <a:chOff x="-552450" y="95250"/>
+                          <a:chExt cx="4914900" cy="1114425"/>
+                        </a:xfrm>
+                      </wpg:grpSpPr>
+                      <pic:pic xmlns:pic="http://schemas.openxmlformats.org/drawingml/2006/picture">
+                        <pic:nvPicPr>
+                          <pic:cNvPr id="9" name="Picture 9"/>
+                          <pic:cNvPicPr>
+                            <a:picLocks noChangeAspect="1"/>
+                          </pic:cNvPicPr>
+                        </pic:nvPicPr>
+                        <pic:blipFill>
+                          <a:blip r:embed="rId12">
+                            <a:extLst>
+                              <a:ext uri="{28A0092B-C50C-407E-A947-70E740481C1C}">
+                                <a14:useLocalDpi xmlns:a14="http://schemas.microsoft.com/office/drawing/2010/main" val="0"/>
+                              </a:ext>
+                            </a:extLst>
+                          </a:blip>
+                          <a:stretch>
+                            <a:fillRect/>
+                          </a:stretch>
+                        </pic:blipFill>
+                        <pic:spPr>
+                          <a:xfrm>
+                            <a:off x="266700" y="95250"/>
+                            <a:ext cx="3038475" cy="654699"/>
+                          </a:xfrm>
+                          <a:prstGeom prst="rect">
+                            <a:avLst/>
+                          </a:prstGeom>
+                        </pic:spPr>
+                      </pic:pic>
+                      <wps:wsp>
+                        <wps:cNvPr id="10" name="Text Box 10"/>
+                        <wps:cNvSpPr txBox="1"/>
+                        <wps:spPr>
+                          <a:xfrm>
+                            <a:off x="-552450" y="847725"/>
+                            <a:ext cx="4914900" cy="361950"/>
+                          </a:xfrm>
+                          <a:prstGeom prst="rect">
+                            <a:avLst/>
+                          </a:prstGeom>
+                          <a:solidFill>
+                            <a:schemeClr val="lt1"/>
+                          </a:solidFill>
+                          <a:ln w="6350">
+                            <a:noFill/>
+                          </a:ln>
+                          <a:effectLst/>
+                        </wps:spPr>
+                        <wps:style>
+                          <a:lnRef idx="0">
+                            <a:schemeClr val="accent1"/>
+                          </a:lnRef>
+                          <a:fillRef idx="0">
+                            <a:schemeClr val="accent1"/>
+                          </a:fillRef>
+                          <a:effectRef idx="0">
+                            <a:schemeClr val="accent1"/>
+                          </a:effectRef>
+                          <a:fontRef idx="minor">
+                            <a:schemeClr val="dk1"/>
+                          </a:fontRef>
+                        </wps:style>
+                        <wps:txbx>
+                          <w:txbxContent>
+                            <w:p>
+                              <w:pPr>
+                                <w:rPr>
+                                  <w:rFonts w:ascii="Times New Roman" w:hAnsi="Times New Roman" w:cs="Times New Roman"/>
+                                </w:rPr>
+                              </w:pPr>
+                              <w:r>
+                                <w:rPr>
+                                  <w:rFonts w:ascii="Times New Roman" w:hAnsi="Times New Roman" w:cs="Times New Roman"/>
+                                </w:rPr>
+                                <w:t>Рис 6. Представление доли правильных ответов через матрицу ошибок</w:t>
+                              </w:r>
+                            </w:p>
+                          </w:txbxContent>
+                        </wps:txbx>
+                        <wps:bodyPr rot="0" spcFirstLastPara="0" vertOverflow="overflow" horzOverflow="overflow" vert="horz" wrap="square" lIns="91440" tIns="45720" rIns="91440" bIns="45720" numCol="1" spcCol="0" rtlCol="0" fromWordArt="0" anchor="t" anchorCtr="0" forceAA="0" compatLnSpc="1">
+                          <a:prstTxWarp prst="textNoShape">
+                            <a:avLst/>
+                          </a:prstTxWarp>
+                          <a:noAutofit/>
+                        </wps:bodyPr>
+                      </wps:wsp>
+                    </wpg:wgp>
+                  </a:graphicData>
+                </a:graphic>
+                <wp14:sizeRelH relativeFrom="margin">
+                  <wp14:pctWidth>0</wp14:pctWidth>
+                </wp14:sizeRelH>
+                <wp14:sizeRelV relativeFrom="margin">
+                  <wp14:pctHeight>0</wp14:pctHeight>
+                </wp14:sizeRelV>
+              </wp:anchor>
+            </w:drawing>
+          </mc:Choice>
+          <mc:Fallback>
+            <w:pict>
+              <v:group id="Group 11" o:spid="_x0000_s1033" style="position:absolute;left:0;text-align:left;margin-left:55.5pt;margin-top:60pt;width:387pt;height:87.75pt;z-index:251665408;mso-width-relative:margin;mso-height-relative:margin" coordorigin="-5524,952" coordsize="49149,11144" o:gfxdata="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">
+                <v:shape id="Picture 9" o:spid="_x0000_s1034" type="#_x0000_t75" style="position:absolute;left:2667;top:952;width:30384;height:6547;visibility:visible;mso-wrap-style:square" o:gfxdata="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">
+                  <v:imagedata r:id="rId13" o:title=""/>
+                  <v:path arrowok="t"/>
+                </v:shape>
+                <v:shape id="Text Box 10" o:spid="_x0000_s1035" type="#_x0000_t202" style="position:absolute;left:-5524;top:8477;width:49148;height:3619;visibility:visible;mso-wrap-style:square;v-text-anchor:top" o:gfxdata="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" fillcolor="white [3201]" stroked="f" strokeweight=".5pt">
+                  <v:textbox>
+                    <w:txbxContent>
+                      <w:p>
+                        <w:pPr>
+                          <w:rPr>
+                            <w:rFonts w:ascii="Times New Roman" w:hAnsi="Times New Roman" w:cs="Times New Roman"/>
+                          </w:rPr>
+                        </w:pPr>
+                        <w:r>
+                          <w:rPr>
+                            <w:rFonts w:ascii="Times New Roman" w:hAnsi="Times New Roman" w:cs="Times New Roman"/>
+                          </w:rPr>
+                          <w:t>Рис 6. Представление доли правильных ответов через матрицу ошибок</w:t>
+                        </w:r>
+                      </w:p>
+                    </w:txbxContent>
+                  </v:textbox>
+                </v:shape>
+                <w10:wrap type="topAndBottom"/>
+              </v:group>
+            </w:pict>
+          </mc:Fallback>
+        </mc:AlternateContent>
+      </w:r>
+      <w:r>
+        <w:t xml:space="preserve">Доля правильных ответов, выраженная через матрицу </w:t>
+      </w:r>
+      <w:r>
+        <w:t>ошибок,</w:t>
+      </w:r>
+      <w:r>
+        <w:t xml:space="preserve"> </w:t>
+      </w:r>
+      <w:r>
+        <w:t>представляется</w:t>
+      </w:r>
+      <w:r>
+        <w:t xml:space="preserve"> следующим образом (см. Рис. 6).</w:t>
+      </w:r>
+    </w:p>
+    <w:p>
+      <w:pPr>
+        <w:pStyle w:val="-"/>
+        <w:spacing w:line="360" w:lineRule="exact"/>
+      </w:pPr>
+    </w:p>
+    <w:p>
+      <w:pPr>
+        <w:pStyle w:val="-"/>
+        <w:spacing w:line="360" w:lineRule="exact"/>
+      </w:pPr>
+    </w:p>
+    <w:p>
+      <w:pPr>
+        <w:pStyle w:val="-"/>
+        <w:spacing w:line="360" w:lineRule="exact"/>
+      </w:pPr>
+      <w:r>
+        <w:t xml:space="preserve">Гораздо более информативными критериями являются точность (precision) и </w:t>
+      </w:r>
+      <w:r>
+        <w:lastRenderedPageBreak/>
+        <w:t>полнота (recall):</w:t>
+      </w:r>
+    </w:p>
+    <w:p>
+      <w:pPr>
+        <w:pStyle w:val="-"/>
+        <w:spacing w:line="360" w:lineRule="exact"/>
+      </w:pPr>
+    </w:p>
+    <w:p>
+      <w:pPr>
+        <w:pStyle w:val="-"/>
+        <w:spacing w:line="360" w:lineRule="exact"/>
+      </w:pPr>
+    </w:p>
+    <w:p>
+      <w:pPr>
+        <w:pStyle w:val="-"/>
+        <w:spacing w:line="360" w:lineRule="exact"/>
+      </w:pPr>
+    </w:p>
+    <w:p>
+      <w:pPr>
+        <w:pStyle w:val="-"/>
+        <w:spacing w:line="360" w:lineRule="exact"/>
+      </w:pPr>
+    </w:p>
+    <w:p>
+      <w:pPr>
+        <w:pStyle w:val="-"/>
+        <w:spacing w:line="360" w:lineRule="exact"/>
+      </w:pPr>
+      <w:r>
+        <w:t>Точность показывает, какая доля объектов, выдел</w:t>
+      </w:r>
+      <w:r>
+        <w:t>енных классификатором как поло</w:t>
+      </w:r>
+      <w:r>
+        <w:t>жительные, действительно является положительными. Полнота показывает, какая часть положительных объектов была выделена классификатором</w:t>
+      </w:r>
+      <w:r>
+        <w:t>.</w:t>
+      </w:r>
+    </w:p>
+    <w:p>
+      <w:pPr>
+        <w:pStyle w:val="-"/>
+        <w:spacing w:line="360" w:lineRule="exact"/>
+      </w:pPr>
+      <w:r>
+        <w:t>Отметим, что точность и полнота не зависят от соотношения размеров классов. Даже если объектов положительного класса на пор</w:t>
+      </w:r>
+      <w:r>
+        <w:t>ядки меньше, чем объектов отри</w:t>
+      </w:r>
+      <w:r>
+        <w:t>цательного класса, данные показатели будут корректно отражать качество работы алгоритма. Существует несколько способов получить один критерий качества на основе точности и полноты. Один из них — F-мера, гармо</w:t>
+      </w:r>
+      <w:r>
+        <w:t>ническое среднее точности и пол</w:t>
+      </w:r>
+      <w:r>
+        <w:t>ноты:</w:t>
+      </w:r>
+    </w:p>
+    <w:p>
+      <w:pPr>
+        <w:pStyle w:val="-"/>
+        <w:spacing w:line="360" w:lineRule="exact"/>
+      </w:pPr>
+    </w:p>
+    <w:p>
+      <w:pPr>
+        <w:pStyle w:val="-"/>
+        <w:spacing w:line="360" w:lineRule="exact"/>
       </w:pPr>
       <w:bookmarkStart w:id="34" w:name="_GoBack"/>
       <w:bookmarkEnd w:id="34"/>
@@ -4718,25 +5863,109 @@
     <w:p>
       <w:pPr>
         <w:pStyle w:val="-"/>
-        <w:ind w:firstLine="0"/>
-        <w:rPr>
-          <w:lang w:val="en-US"/>
-        </w:rPr>
+        <w:spacing w:line="360" w:lineRule="exact"/>
       </w:pPr>
     </w:p>
     <w:p>
       <w:pPr>
         <w:pStyle w:val="-"/>
-        <w:ind w:firstLine="0"/>
+        <w:spacing w:line="360" w:lineRule="exact"/>
       </w:pPr>
-      <w:proofErr w:type="spellStart"/>
-      <w:r>
-        <w:rPr>
-          <w:lang w:val="en-US"/>
-        </w:rPr>
-        <w:t>Dsf</w:t>
-      </w:r>
-      <w:proofErr w:type="spellEnd"/>
+      <w:r>
+        <w:t>Среднее гармоническое обладает важным свойством — оно близко к нулю, если хотя бы один из аргументов близок к нулю. Именно поэ</w:t>
+      </w:r>
+      <w:r>
+        <w:t>тому оно является более предпо</w:t>
+      </w:r>
+      <w:r>
+        <w:t>чтительным, чем среднее арифметическое (если а</w:t>
+      </w:r>
+      <w:r>
+        <w:t>лгоритм будет относить все объ</w:t>
+      </w:r>
+      <w:r>
+        <w:t xml:space="preserve">екты к положительному классу, то он будет иметь recall = 1 и precision </w:t>
+      </w:r>
+      <w:r>
+        <w:rPr>
+          <w:rFonts w:ascii="Cambria Math" w:hAnsi="Cambria Math" w:cs="Cambria Math"/>
+        </w:rPr>
+        <w:t>≪</w:t>
+      </w:r>
+      <w:r>
+        <w:t xml:space="preserve"> 1, </w:t>
+      </w:r>
+      <w:r>
+        <w:rPr>
+          <w:rFonts w:ascii="Calibri" w:hAnsi="Calibri" w:cs="Calibri"/>
+        </w:rPr>
+        <w:t>а</w:t>
+      </w:r>
+      <w:r>
+        <w:t xml:space="preserve"> </w:t>
+      </w:r>
+      <w:r>
+        <w:rPr>
+          <w:rFonts w:ascii="Calibri" w:hAnsi="Calibri" w:cs="Calibri"/>
+        </w:rPr>
+        <w:t>их</w:t>
+      </w:r>
+      <w:r>
+        <w:t xml:space="preserve"> среднее арифметическое будет больше 1/2, что недопустимо).</w:t>
+      </w:r>
+    </w:p>
+    <w:p>
+      <w:pPr>
+        <w:pStyle w:val="-"/>
+        <w:spacing w:line="360" w:lineRule="exact"/>
+      </w:pPr>
+      <w:r>
+        <w:t>Так как классы сильно несбалансированные, то в качестве метрики качества был выбран «</w:t>
+      </w:r>
+      <w:proofErr w:type="spellStart"/>
+      <w:r>
+        <w:t>Matthews</w:t>
+      </w:r>
+      <w:proofErr w:type="spellEnd"/>
+      <w:r>
+        <w:t xml:space="preserve"> </w:t>
+      </w:r>
+      <w:proofErr w:type="spellStart"/>
+      <w:r>
+        <w:t>correlation</w:t>
+      </w:r>
+      <w:proofErr w:type="spellEnd"/>
+      <w:r>
+        <w:t xml:space="preserve"> </w:t>
+      </w:r>
+      <w:proofErr w:type="spellStart"/>
+      <w:r>
+        <w:t>coefficient</w:t>
+      </w:r>
+      <w:proofErr w:type="spellEnd"/>
+      <w:r>
+        <w:t xml:space="preserve">», который отлично подходит для данных условий. Формула расчета </w:t>
+      </w:r>
+      <w:r>
+        <w:rPr>
+          <w:lang w:val="en-US"/>
+        </w:rPr>
+        <w:t>MCC</w:t>
+      </w:r>
+      <w:r>
+        <w:t xml:space="preserve"> </w:t>
+      </w:r>
+      <w:r>
+        <w:t>следующая</w:t>
+      </w:r>
+      <w:r>
+        <w:t>:</w:t>
+      </w:r>
+    </w:p>
+    <w:p>
+      <w:pPr>
+        <w:pStyle w:val="-"/>
+      </w:pPr>
     </w:p>
     <w:p>
       <w:pPr>
@@ -4749,8 +5978,27 @@
         <w:pStyle w:val="-"/>
         <w:ind w:firstLine="0"/>
       </w:pPr>
-      <w:r>
-        <w:lastRenderedPageBreak/>
+      <w:proofErr w:type="spellStart"/>
+      <w:r>
+        <w:rPr>
+          <w:lang w:val="en-US"/>
+        </w:rPr>
+        <w:t>Dsf</w:t>
+      </w:r>
+      <w:proofErr w:type="spellEnd"/>
+    </w:p>
+    <w:p>
+      <w:pPr>
+        <w:pStyle w:val="-"/>
+        <w:ind w:firstLine="0"/>
+      </w:pPr>
+    </w:p>
+    <w:p>
+      <w:pPr>
+        <w:pStyle w:val="-"/>
+        <w:ind w:firstLine="0"/>
+      </w:pPr>
+      <w:r>
         <w:t xml:space="preserve"> </w:t>
       </w:r>
     </w:p>
@@ -4879,7 +6127,7 @@
         <mc:AlternateContent>
           <mc:Choice Requires="wpg">
             <w:drawing>
-              <wp:anchor distT="0" distB="0" distL="114300" distR="114300" simplePos="0" relativeHeight="251659264" behindDoc="0" locked="0" layoutInCell="1" allowOverlap="1" wp14:anchorId="18D4D031" wp14:editId="3743B847">
+              <wp:anchor distT="0" distB="0" distL="114300" distR="114300" simplePos="0" relativeHeight="251657216" behindDoc="0" locked="0" layoutInCell="1" allowOverlap="1" wp14:anchorId="18D4D031" wp14:editId="3743B847">
                 <wp:simplePos x="0" y="0"/>
                 <wp:positionH relativeFrom="column">
                   <wp:posOffset>1200150</wp:posOffset>
@@ -4912,7 +6160,7 @@
                           </pic:cNvPicPr>
                         </pic:nvPicPr>
                         <pic:blipFill>
-                          <a:blip r:embed="rId10">
+                          <a:blip r:embed="rId14">
                             <a:extLst>
                               <a:ext uri="{28A0092B-C50C-407E-A947-70E740481C1C}">
                                 <a14:useLocalDpi xmlns:a14="http://schemas.microsoft.com/office/drawing/2010/main" val="0"/>
@@ -4976,16 +6224,7 @@
                                 <w:jc w:val="left"/>
                               </w:pPr>
                               <w:r>
-                                <w:t>Рис.</w:t>
-                              </w:r>
-                              <w:r>
-                                <w:t xml:space="preserve"> </w:t>
-                              </w:r>
-                              <w:r>
-                                <w:t>2</w:t>
-                              </w:r>
-                              <w:r>
-                                <w:t xml:space="preserve"> Градиентный бустинг</w:t>
+                                <w:t>Рис. 2 Градиентный бустинг</w:t>
                               </w:r>
                             </w:p>
                           </w:txbxContent>
@@ -5005,12 +6244,12 @@
           </mc:Choice>
           <mc:Fallback>
             <w:pict>
-              <v:group w14:anchorId="18D4D031" id="Group 7" o:spid="_x0000_s1029" style="position:absolute;left:0;text-align:left;margin-left:94.5pt;margin-top:0;width:300.75pt;height:194.25pt;z-index:251659264" coordsize="38195,24669" o:gfxdata="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">
-                <v:shape id="Picture 4" o:spid="_x0000_s1030" type="#_x0000_t75" style="position:absolute;width:38195;height:20193;visibility:visible;mso-wrap-style:square" o:gfxdata="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">
-                  <v:imagedata r:id="rId11" o:title=""/>
+              <v:group w14:anchorId="18D4D031" id="Group 7" o:spid="_x0000_s1036" style="position:absolute;left:0;text-align:left;margin-left:94.5pt;margin-top:0;width:300.75pt;height:194.25pt;z-index:251657216" coordsize="38195,24669" o:gfxdata="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">
+                <v:shape id="Picture 4" o:spid="_x0000_s1037" type="#_x0000_t75" style="position:absolute;width:38195;height:20193;visibility:visible;mso-wrap-style:square" o:gfxdata="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">
+                  <v:imagedata r:id="rId15" o:title=""/>
                   <v:path arrowok="t"/>
                 </v:shape>
-                <v:shape id="Text Box 6" o:spid="_x0000_s1031" type="#_x0000_t202" style="position:absolute;top:20859;width:38195;height:3810;visibility:visible;mso-wrap-style:square;v-text-anchor:top" o:gfxdata="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" fillcolor="white [3201]" strokecolor="white [3212]" strokeweight=".5pt">
+                <v:shape id="Text Box 6" o:spid="_x0000_s1038" type="#_x0000_t202" style="position:absolute;top:20859;width:38195;height:3810;visibility:visible;mso-wrap-style:square;v-text-anchor:top" o:gfxdata="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" fillcolor="white [3201]" strokecolor="white [3212]" strokeweight=".5pt">
                   <v:textbox>
                     <w:txbxContent>
                       <w:p>
@@ -5019,16 +6258,7 @@
                           <w:jc w:val="left"/>
                         </w:pPr>
                         <w:r>
-                          <w:t>Рис.</w:t>
-                        </w:r>
-                        <w:r>
-                          <w:t xml:space="preserve"> </w:t>
-                        </w:r>
-                        <w:r>
-                          <w:t>2</w:t>
-                        </w:r>
-                        <w:r>
-                          <w:t xml:space="preserve"> Градиентный бустинг</w:t>
+                          <w:t>Рис. 2 Градиентный бустинг</w:t>
                         </w:r>
                       </w:p>
                     </w:txbxContent>
@@ -24823,7 +26053,7 @@
       </w:pPr>
     </w:p>
     <w:sectPr>
-      <w:footerReference w:type="default" r:id="rId12"/>
+      <w:footerReference w:type="default" r:id="rId16"/>
       <w:pgSz w:w="11906" w:h="16838"/>
       <w:pgMar w:top="1138" w:right="562" w:bottom="1138" w:left="1440" w:header="706" w:footer="706" w:gutter="0"/>
       <w:cols w:space="708"/>
@@ -24894,7 +26124,7 @@
           <w:rPr>
             <w:noProof/>
           </w:rPr>
-          <w:t>22</w:t>
+          <w:t>25</w:t>
         </w:r>
         <w:r>
           <w:rPr>
@@ -25521,7 +26751,7 @@
         <w:rFonts w:ascii="Symbol" w:hAnsi="Symbol" w:hint="default"/>
       </w:rPr>
     </w:lvl>
-    <w:lvl w:ilvl="1" w:tplc="04090003" w:tentative="1">
+    <w:lvl w:ilvl="1" w:tplc="04090003">
       <w:start w:val="1"/>
       <w:numFmt w:val="bullet"/>
       <w:lvlText w:val="o"/>
@@ -26698,552 +27928,26 @@
       <w:color w:val="808080"/>
     </w:rPr>
   </w:style>
-</w:styles>
-</file>
-
-<file path=word/glossary/document.xml><?xml version="1.0" encoding="utf-8"?>
-<w:glossaryDocument xmlns:wpc="http://schemas.microsoft.com/office/word/2010/wordprocessingCanvas" xmlns:mc="http://schemas.openxmlformats.org/markup-compatibility/2006" xmlns:o="urn:schemas-microsoft-com:office:office" xmlns:r="http://schemas.openxmlformats.org/officeDocument/2006/relationships" xmlns:m="http://schemas.openxmlformats.org/officeDocument/2006/math" xmlns:v="urn:schemas-microsoft-com:vml" xmlns:wp14="http://schemas.microsoft.com/office/word/2010/wordprocessingDrawing" xmlns:wp="http://schemas.openxmlformats.org/drawingml/2006/wordprocessingDrawing" xmlns:w10="urn:schemas-microsoft-com:office:word" xmlns:w="http://schemas.openxmlformats.org/wordprocessingml/2006/main" xmlns:w14="http://schemas.microsoft.com/office/word/2010/wordml" xmlns:w15="http://schemas.microsoft.com/office/word/2012/wordml" xmlns:wpg="http://schemas.microsoft.com/office/word/2010/wordprocessingGroup" xmlns:wpi="http://schemas.microsoft.com/office/word/2010/wordprocessingInk" xmlns:wne="http://schemas.microsoft.com/office/word/2006/wordml" xmlns:wps="http://schemas.microsoft.com/office/word/2010/wordprocessingShape" mc:Ignorable="w14 w15 wp14"/>
-</file>
-
-<file path=word/glossary/fontTable.xml><?xml version="1.0" encoding="utf-8"?>
-<w:fonts xmlns:mc="http://schemas.openxmlformats.org/markup-compatibility/2006" xmlns:r="http://schemas.openxmlformats.org/officeDocument/2006/relationships" xmlns:w="http://schemas.openxmlformats.org/wordprocessingml/2006/main" xmlns:w14="http://schemas.microsoft.com/office/word/2010/wordml" xmlns:w15="http://schemas.microsoft.com/office/word/2012/wordml" mc:Ignorable="w14 w15">
-  <w:font w:name="Symbol">
-    <w:panose1 w:val="05050102010706020507"/>
-    <w:charset w:val="02"/>
-    <w:family w:val="roman"/>
-    <w:pitch w:val="variable"/>
-    <w:sig w:usb0="00000000" w:usb1="10000000" w:usb2="00000000" w:usb3="00000000" w:csb0="80000000" w:csb1="00000000"/>
-  </w:font>
-  <w:font w:name="Times New Roman">
-    <w:panose1 w:val="02020603050405020304"/>
-    <w:charset w:val="00"/>
-    <w:family w:val="roman"/>
-    <w:pitch w:val="variable"/>
-    <w:sig w:usb0="E0002EFF" w:usb1="C000785B" w:usb2="00000009" w:usb3="00000000" w:csb0="000001FF" w:csb1="00000000"/>
-  </w:font>
-  <w:font w:name="Courier New">
-    <w:panose1 w:val="02070309020205020404"/>
-    <w:charset w:val="00"/>
-    <w:family w:val="modern"/>
-    <w:pitch w:val="fixed"/>
-    <w:sig w:usb0="E0002EFF" w:usb1="C0007843" w:usb2="00000009" w:usb3="00000000" w:csb0="000001FF" w:csb1="00000000"/>
-  </w:font>
-  <w:font w:name="Wingdings">
-    <w:panose1 w:val="05000000000000000000"/>
-    <w:charset w:val="02"/>
-    <w:family w:val="auto"/>
-    <w:pitch w:val="variable"/>
-    <w:sig w:usb0="00000000" w:usb1="10000000" w:usb2="00000000" w:usb3="00000000" w:csb0="80000000" w:csb1="00000000"/>
-  </w:font>
-  <w:font w:name="Calibri">
-    <w:panose1 w:val="020F0502020204030204"/>
-    <w:charset w:val="00"/>
-    <w:family w:val="swiss"/>
-    <w:pitch w:val="variable"/>
-    <w:sig w:usb0="E0002AFF" w:usb1="C000247B" w:usb2="00000009" w:usb3="00000000" w:csb0="000001FF" w:csb1="00000000"/>
-  </w:font>
-  <w:font w:name="Calibri Light">
-    <w:panose1 w:val="020F0302020204030204"/>
-    <w:charset w:val="00"/>
-    <w:family w:val="swiss"/>
-    <w:pitch w:val="variable"/>
-    <w:sig w:usb0="E0002AFF" w:usb1="C000247B" w:usb2="00000009" w:usb3="00000000" w:csb0="000001FF" w:csb1="00000000"/>
-  </w:font>
-  <w:font w:name="Tahoma">
-    <w:panose1 w:val="020B0604030504040204"/>
-    <w:charset w:val="00"/>
-    <w:family w:val="swiss"/>
-    <w:pitch w:val="variable"/>
-    <w:sig w:usb0="E1002EFF" w:usb1="C000605B" w:usb2="00000029" w:usb3="00000000" w:csb0="000101FF" w:csb1="00000000"/>
-  </w:font>
-  <w:font w:name="Cambria Math">
-    <w:panose1 w:val="02040503050406030204"/>
-    <w:charset w:val="00"/>
-    <w:family w:val="roman"/>
-    <w:pitch w:val="variable"/>
-    <w:sig w:usb0="E00002FF" w:usb1="420024FF" w:usb2="00000000" w:usb3="00000000" w:csb0="0000019F" w:csb1="00000000"/>
-  </w:font>
-</w:fonts>
-</file>
-
-<file path=word/glossary/settings.xml><?xml version="1.0" encoding="utf-8"?>
-<w:settings xmlns:mc="http://schemas.openxmlformats.org/markup-compatibility/2006" xmlns:o="urn:schemas-microsoft-com:office:office" xmlns:r="http://schemas.openxmlformats.org/officeDocument/2006/relationships" xmlns:m="http://schemas.openxmlformats.org/officeDocument/2006/math" xmlns:v="urn:schemas-microsoft-com:vml" xmlns:w10="urn:schemas-microsoft-com:office:word" xmlns:w="http://schemas.openxmlformats.org/wordprocessingml/2006/main" xmlns:w14="http://schemas.microsoft.com/office/word/2010/wordml" xmlns:w15="http://schemas.microsoft.com/office/word/2012/wordml" xmlns:sl="http://schemas.openxmlformats.org/schemaLibrary/2006/main" mc:Ignorable="w14 w15">
-  <w:view w:val="normal"/>
-  <w:defaultTabStop w:val="720"/>
-  <w:characterSpacingControl w:val="doNotCompress"/>
-  <w:compat>
-    <w:useFELayout/>
-    <w:compatSetting w:name="compatibilityMode" w:uri="http://schemas.microsoft.com/office/word" w:val="15"/>
-    <w:compatSetting w:name="overrideTableStyleFontSizeAndJustification" w:uri="http://schemas.microsoft.com/office/word" w:val="1"/>
-    <w:compatSetting w:name="enableOpenTypeFeatures" w:uri="http://schemas.microsoft.com/office/word" w:val="1"/>
-    <w:compatSetting w:name="doNotFlipMirrorIndents" w:uri="http://schemas.microsoft.com/office/word" w:val="1"/>
-    <w:compatSetting w:name="differentiateMultirowTableHeaders" w:uri="http://schemas.microsoft.com/office/word" w:val="1"/>
-  </w:compat>
-  <w:rsids>
-    <w:rsidRoot w:val="00AE0967"/>
-    <w:rsid w:val="003A7028"/>
-    <w:rsid w:val="00AE0967"/>
-  </w:rsids>
-  <m:mathPr>
-    <m:mathFont m:val="Cambria Math"/>
-    <m:brkBin m:val="before"/>
-    <m:brkBinSub m:val="--"/>
-    <m:smallFrac m:val="0"/>
-    <m:dispDef/>
-    <m:lMargin m:val="0"/>
-    <m:rMargin m:val="0"/>
-    <m:defJc m:val="centerGroup"/>
-    <m:wrapIndent m:val="1440"/>
-    <m:intLim m:val="subSup"/>
-    <m:naryLim m:val="undOvr"/>
-  </m:mathPr>
-  <w:themeFontLang w:val="en-US"/>
-  <w:clrSchemeMapping w:bg1="light1" w:t1="dark1" w:bg2="light2" w:t2="dark2" w:accent1="accent1" w:accent2="accent2" w:accent3="accent3" w:accent4="accent4" w:accent5="accent5" w:accent6="accent6" w:hyperlink="hyperlink" w:followedHyperlink="followedHyperlink"/>
-  <w:decimalSymbol w:val="."/>
-  <w:listSeparator w:val=","/>
-  <w15:chartTrackingRefBased/>
-</w:settings>
-</file>
-
-<file path=word/glossary/styles.xml><?xml version="1.0" encoding="utf-8"?>
-<w:styles xmlns:mc="http://schemas.openxmlformats.org/markup-compatibility/2006" xmlns:r="http://schemas.openxmlformats.org/officeDocument/2006/relationships" xmlns:w="http://schemas.openxmlformats.org/wordprocessingml/2006/main" xmlns:w14="http://schemas.microsoft.com/office/word/2010/wordml" xmlns:w15="http://schemas.microsoft.com/office/word/2012/wordml" mc:Ignorable="w14 w15">
-  <w:docDefaults>
-    <w:rPrDefault>
-      <w:rPr>
-        <w:rFonts w:asciiTheme="minorHAnsi" w:eastAsiaTheme="minorEastAsia" w:hAnsiTheme="minorHAnsi" w:cstheme="minorBidi"/>
-        <w:sz w:val="22"/>
-        <w:szCs w:val="22"/>
-        <w:lang w:val="en-US" w:eastAsia="en-US" w:bidi="ar-SA"/>
-      </w:rPr>
-    </w:rPrDefault>
-    <w:pPrDefault>
-      <w:pPr>
-        <w:spacing w:after="160" w:line="259" w:lineRule="auto"/>
-      </w:pPr>
-    </w:pPrDefault>
-  </w:docDefaults>
-  <w:latentStyles w:defLockedState="0" w:defUIPriority="99" w:defSemiHidden="0" w:defUnhideWhenUsed="0" w:defQFormat="0" w:count="371">
-    <w:lsdException w:name="Normal" w:uiPriority="0" w:qFormat="1"/>
-    <w:lsdException w:name="heading 1" w:uiPriority="9" w:qFormat="1"/>
-    <w:lsdException w:name="heading 2" w:semiHidden="1" w:uiPriority="9" w:unhideWhenUsed="1" w:qFormat="1"/>
-    <w:lsdException w:name="heading 3" w:semiHidden="1" w:uiPriority="9" w:unhideWhenUsed="1" w:qFormat="1"/>
-    <w:lsdException w:name="heading 4" w:semiHidden="1" w:uiPriority="9" w:unhideWhenUsed="1" w:qFormat="1"/>
-    <w:lsdException w:name="heading 5" w:semiHidden="1" w:uiPriority="9" w:unhideWhenUsed="1" w:qFormat="1"/>
-    <w:lsdException w:name="heading 6" w:semiHidden="1" w:uiPriority="9" w:unhideWhenUsed="1" w:qFormat="1"/>
-    <w:lsdException w:name="heading 7" w:semiHidden="1" w:uiPriority="9" w:unhideWhenUsed="1" w:qFormat="1"/>
-    <w:lsdException w:name="heading 8" w:semiHidden="1" w:uiPriority="9" w:unhideWhenUsed="1" w:qFormat="1"/>
-    <w:lsdException w:name="heading 9" w:semiHidden="1" w:uiPriority="9" w:unhideWhenUsed="1" w:qFormat="1"/>
-    <w:lsdException w:name="index 1" w:semiHidden="1" w:unhideWhenUsed="1"/>
-    <w:lsdException w:name="index 2" w:semiHidden="1" w:unhideWhenUsed="1"/>
-    <w:lsdException w:name="index 3" w:semiHidden="1" w:unhideWhenUsed="1"/>
-    <w:lsdException w:name="index 4" w:semiHidden="1" w:unhideWhenUsed="1"/>
-    <w:lsdException w:name="index 5" w:semiHidden="1" w:unhideWhenUsed="1"/>
-    <w:lsdException w:name="index 6" w:semiHidden="1" w:unhideWhenUsed="1"/>
-    <w:lsdException w:name="index 7" w:semiHidden="1" w:unhideWhenUsed="1"/>
-    <w:lsdException w:name="index 8" w:semiHidden="1" w:unhideWhenUsed="1"/>
-    <w:lsdException w:name="index 9" w:semiHidden="1" w:unhideWhenUsed="1"/>
-    <w:lsdException w:name="toc 1" w:semiHidden="1" w:uiPriority="39" w:unhideWhenUsed="1"/>
-    <w:lsdException w:name="toc 2" w:semiHidden="1" w:uiPriority="39" w:unhideWhenUsed="1"/>
-    <w:lsdException w:name="toc 3" w:semiHidden="1" w:uiPriority="39" w:unhideWhenUsed="1"/>
-    <w:lsdException w:name="toc 4" w:semiHidden="1" w:uiPriority="39" w:unhideWhenUsed="1"/>
-    <w:lsdException w:name="toc 5" w:semiHidden="1" w:uiPriority="39" w:unhideWhenUsed="1"/>
-    <w:lsdException w:name="toc 6" w:semiHidden="1" w:uiPriority="39" w:unhideWhenUsed="1"/>
-    <w:lsdException w:name="toc 7" w:semiHidden="1" w:uiPriority="39" w:unhideWhenUsed="1"/>
-    <w:lsdException w:name="toc 8" w:semiHidden="1" w:uiPriority="39" w:unhideWhenUsed="1"/>
-    <w:lsdException w:name="toc 9" w:semiHidden="1" w:uiPriority="39" w:unhideWhenUsed="1"/>
-    <w:lsdException w:name="Normal Indent" w:semiHidden="1" w:unhideWhenUsed="1"/>
-    <w:lsdException w:name="footnote text" w:semiHidden="1" w:unhideWhenUsed="1"/>
-    <w:lsdException w:name="annotation text" w:semiHidden="1" w:unhideWhenUsed="1"/>
-    <w:lsdException w:name="header" w:semiHidden="1" w:unhideWhenUsed="1"/>
-    <w:lsdException w:name="footer" w:semiHidden="1" w:unhideWhenUsed="1"/>
-    <w:lsdException w:name="index heading" w:semiHidden="1" w:unhideWhenUsed="1"/>
-    <w:lsdException w:name="caption" w:semiHidden="1" w:uiPriority="35" w:unhideWhenUsed="1" w:qFormat="1"/>
-    <w:lsdException w:name="table of figures" w:semiHidden="1" w:unhideWhenUsed="1"/>
-    <w:lsdException w:name="envelope address" w:semiHidden="1" w:unhideWhenUsed="1"/>
-    <w:lsdException w:name="envelope return" w:semiHidden="1" w:unhideWhenUsed="1"/>
-    <w:lsdException w:name="footnote reference" w:semiHidden="1" w:unhideWhenUsed="1"/>
-    <w:lsdException w:name="annotation reference" w:semiHidden="1" w:unhideWhenUsed="1"/>
-    <w:lsdException w:name="line number" w:semiHidden="1" w:unhideWhenUsed="1"/>
-    <w:lsdException w:name="page number" w:semiHidden="1" w:unhideWhenUsed="1"/>
-    <w:lsdException w:name="endnote reference" w:semiHidden="1" w:unhideWhenUsed="1"/>
-    <w:lsdException w:name="endnote text" w:semiHidden="1" w:unhideWhenUsed="1"/>
-    <w:lsdException w:name="table of authorities" w:semiHidden="1" w:unhideWhenUsed="1"/>
-    <w:lsdException w:name="macro" w:semiHidden="1" w:unhideWhenUsed="1"/>
-    <w:lsdException w:name="toa heading" w:semiHidden="1" w:unhideWhenUsed="1"/>
-    <w:lsdException w:name="List" w:semiHidden="1" w:unhideWhenUsed="1"/>
-    <w:lsdException w:name="List Bullet" w:semiHidden="1" w:unhideWhenUsed="1"/>
-    <w:lsdException w:name="List Number" w:semiHidden="1" w:unhideWhenUsed="1"/>
-    <w:lsdException w:name="List 2" w:semiHidden="1" w:unhideWhenUsed="1"/>
-    <w:lsdException w:name="List 3" w:semiHidden="1" w:unhideWhenUsed="1"/>
-    <w:lsdException w:name="List 4" w:semiHidden="1" w:unhideWhenUsed="1"/>
-    <w:lsdException w:name="List 5" w:semiHidden="1" w:unhideWhenUsed="1"/>
-    <w:lsdException w:name="List Bullet 2" w:semiHidden="1" w:unhideWhenUsed="1"/>
-    <w:lsdException w:name="List Bullet 3" w:semiHidden="1" w:unhideWhenUsed="1"/>
-    <w:lsdException w:name="List Bullet 4" w:semiHidden="1" w:unhideWhenUsed="1"/>
-    <w:lsdException w:name="List Bullet 5" w:semiHidden="1" w:unhideWhenUsed="1"/>
-    <w:lsdException w:name="List Number 2" w:semiHidden="1" w:unhideWhenUsed="1"/>
-    <w:lsdException w:name="List Number 3" w:semiHidden="1" w:unhideWhenUsed="1"/>
-    <w:lsdException w:name="List Number 4" w:semiHidden="1" w:unhideWhenUsed="1"/>
-    <w:lsdException w:name="List Number 5" w:semiHidden="1" w:unhideWhenUsed="1"/>
-    <w:lsdException w:name="Title" w:uiPriority="10" w:qFormat="1"/>
-    <w:lsdException w:name="Closing" w:semiHidden="1" w:unhideWhenUsed="1"/>
-    <w:lsdException w:name="Signature" w:semiHidden="1" w:unhideWhenUsed="1"/>
-    <w:lsdException w:name="Default Paragraph Font" w:semiHidden="1" w:uiPriority="1" w:unhideWhenUsed="1"/>
-    <w:lsdException w:name="Body Text" w:semiHidden="1" w:unhideWhenUsed="1"/>
-    <w:lsdException w:name="Body Text Indent" w:semiHidden="1" w:unhideWhenUsed="1"/>
-    <w:lsdException w:name="List Continue" w:semiHidden="1" w:unhideWhenUsed="1"/>
-    <w:lsdException w:name="List Continue 2" w:semiHidden="1" w:unhideWhenUsed="1"/>
-    <w:lsdException w:name="List Continue 3" w:semiHidden="1" w:unhideWhenUsed="1"/>
-    <w:lsdException w:name="List Continue 4" w:semiHidden="1" w:unhideWhenUsed="1"/>
-    <w:lsdException w:name="List Continue 5" w:semiHidden="1" w:unhideWhenUsed="1"/>
-    <w:lsdException w:name="Message Header" w:semiHidden="1" w:unhideWhenUsed="1"/>
-    <w:lsdException w:name="Subtitle" w:uiPriority="11" w:qFormat="1"/>
-    <w:lsdException w:name="Salutation" w:semiHidden="1" w:unhideWhenUsed="1"/>
-    <w:lsdException w:name="Date" w:semiHidden="1" w:unhideWhenUsed="1"/>
-    <w:lsdException w:name="Body Text First Indent" w:semiHidden="1" w:unhideWhenUsed="1"/>
-    <w:lsdException w:name="Body Text First Indent 2" w:semiHidden="1" w:unhideWhenUsed="1"/>
-    <w:lsdException w:name="Note Heading" w:semiHidden="1" w:unhideWhenUsed="1"/>
-    <w:lsdException w:name="Body Text 2" w:semiHidden="1" w:unhideWhenUsed="1"/>
-    <w:lsdException w:name="Body Text 3" w:semiHidden="1" w:unhideWhenUsed="1"/>
-    <w:lsdException w:name="Body Text Indent 2" w:semiHidden="1" w:unhideWhenUsed="1"/>
-    <w:lsdException w:name="Body Text Indent 3" w:semiHidden="1" w:unhideWhenUsed="1"/>
-    <w:lsdException w:name="Block Text" w:semiHidden="1" w:unhideWhenUsed="1"/>
-    <w:lsdException w:name="Hyperlink" w:semiHidden="1" w:unhideWhenUsed="1"/>
-    <w:lsdException w:name="FollowedHyperlink" w:semiHidden="1" w:unhideWhenUsed="1"/>
-    <w:lsdException w:name="Strong" w:uiPriority="22" w:qFormat="1"/>
-    <w:lsdException w:name="Emphasis" w:uiPriority="20" w:qFormat="1"/>
-    <w:lsdException w:name="Document Map" w:semiHidden="1" w:unhideWhenUsed="1"/>
-    <w:lsdException w:name="Plain Text" w:semiHidden="1" w:unhideWhenUsed="1"/>
-    <w:lsdException w:name="E-mail Signature" w:semiHidden="1" w:unhideWhenUsed="1"/>
-    <w:lsdException w:name="HTML Top of Form" w:semiHidden="1" w:unhideWhenUsed="1"/>
-    <w:lsdException w:name="HTML Bottom of Form" w:semiHidden="1" w:unhideWhenUsed="1"/>
-    <w:lsdException w:name="Normal (Web)" w:semiHidden="1" w:unhideWhenUsed="1"/>
-    <w:lsdException w:name="HTML Acronym" w:semiHidden="1" w:unhideWhenUsed="1"/>
-    <w:lsdException w:name="HTML Address" w:semiHidden="1" w:unhideWhenUsed="1"/>
-    <w:lsdException w:name="HTML Cite" w:semiHidden="1" w:unhideWhenUsed="1"/>
-    <w:lsdException w:name="HTML Code" w:semiHidden="1" w:unhideWhenUsed="1"/>
-    <w:lsdException w:name="HTML Definition" w:semiHidden="1" w:unhideWhenUsed="1"/>
-    <w:lsdException w:name="HTML Keyboard" w:semiHidden="1" w:unhideWhenUsed="1"/>
-    <w:lsdException w:name="HTML Preformatted" w:semiHidden="1" w:unhideWhenUsed="1"/>
-    <w:lsdException w:name="HTML Sample" w:semiHidden="1" w:unhideWhenUsed="1"/>
-    <w:lsdException w:name="HTML Typewriter" w:semiHidden="1" w:unhideWhenUsed="1"/>
-    <w:lsdException w:name="HTML Variable" w:semiHidden="1" w:unhideWhenUsed="1"/>
-    <w:lsdException w:name="Normal Table" w:semiHidden="1" w:unhideWhenUsed="1"/>
-    <w:lsdException w:name="annotation subject" w:semiHidden="1" w:unhideWhenUsed="1"/>
-    <w:lsdException w:name="No List" w:semiHidden="1" w:unhideWhenUsed="1"/>
-    <w:lsdException w:name="Outline List 1" w:semiHidden="1" w:unhideWhenUsed="1"/>
-    <w:lsdException w:name="Outline List 2" w:semiHidden="1" w:unhideWhenUsed="1"/>
-    <w:lsdException w:name="Outline List 3" w:semiHidden="1" w:unhideWhenUsed="1"/>
-    <w:lsdException w:name="Table Simple 1" w:semiHidden="1" w:unhideWhenUsed="1"/>
-    <w:lsdException w:name="Table Simple 2" w:semiHidden="1" w:unhideWhenUsed="1"/>
-    <w:lsdException w:name="Table Simple 3" w:semiHidden="1" w:unhideWhenUsed="1"/>
-    <w:lsdException w:name="Table Classic 1" w:semiHidden="1" w:unhideWhenUsed="1"/>
-    <w:lsdException w:name="Table Classic 2" w:semiHidden="1" w:unhideWhenUsed="1"/>
-    <w:lsdException w:name="Table Classic 3" w:semiHidden="1" w:unhideWhenUsed="1"/>
-    <w:lsdException w:name="Table Classic 4" w:semiHidden="1" w:unhideWhenUsed="1"/>
-    <w:lsdException w:name="Table Colorful 1" w:semiHidden="1" w:unhideWhenUsed="1"/>
-    <w:lsdException w:name="Table Colorful 2" w:semiHidden="1" w:unhideWhenUsed="1"/>
-    <w:lsdException w:name="Table Colorful 3" w:semiHidden="1" w:unhideWhenUsed="1"/>
-    <w:lsdException w:name="Table Columns 1" w:semiHidden="1" w:unhideWhenUsed="1"/>
-    <w:lsdException w:name="Table Columns 2" w:semiHidden="1" w:unhideWhenUsed="1"/>
-    <w:lsdException w:name="Table Columns 3" w:semiHidden="1" w:unhideWhenUsed="1"/>
-    <w:lsdException w:name="Table Columns 4" w:semiHidden="1" w:unhideWhenUsed="1"/>
-    <w:lsdException w:name="Table Columns 5" w:semiHidden="1" w:unhideWhenUsed="1"/>
-    <w:lsdException w:name="Table Grid 1" w:semiHidden="1" w:unhideWhenUsed="1"/>
-    <w:lsdException w:name="Table Grid 2" w:semiHidden="1" w:unhideWhenUsed="1"/>
-    <w:lsdException w:name="Table Grid 3" w:semiHidden="1" w:unhideWhenUsed="1"/>
-    <w:lsdException w:name="Table Grid 4" w:semiHidden="1" w:unhideWhenUsed="1"/>
-    <w:lsdException w:name="Table Grid 5" w:semiHidden="1" w:unhideWhenUsed="1"/>
-    <w:lsdException w:name="Table Grid 6" w:semiHidden="1" w:unhideWhenUsed="1"/>
-    <w:lsdException w:name="Table Grid 7" w:semiHidden="1" w:unhideWhenUsed="1"/>
-    <w:lsdException w:name="Table Grid 8" w:semiHidden="1" w:unhideWhenUsed="1"/>
-    <w:lsdException w:name="Table List 1" w:semiHidden="1" w:unhideWhenUsed="1"/>
-    <w:lsdException w:name="Table List 2" w:semiHidden="1" w:unhideWhenUsed="1"/>
-    <w:lsdException w:name="Table List 3" w:semiHidden="1" w:unhideWhenUsed="1"/>
-    <w:lsdException w:name="Table List 4" w:semiHidden="1" w:unhideWhenUsed="1"/>
-    <w:lsdException w:name="Table List 5" w:semiHidden="1" w:unhideWhenUsed="1"/>
-    <w:lsdException w:name="Table List 6" w:semiHidden="1" w:unhideWhenUsed="1"/>
-    <w:lsdException w:name="Table List 7" w:semiHidden="1" w:unhideWhenUsed="1"/>
-    <w:lsdException w:name="Table List 8" w:semiHidden="1" w:unhideWhenUsed="1"/>
-    <w:lsdException w:name="Table 3D effects 1" w:semiHidden="1" w:unhideWhenUsed="1"/>
-    <w:lsdException w:name="Table 3D effects 2" w:semiHidden="1" w:unhideWhenUsed="1"/>
-    <w:lsdException w:name="Table 3D effects 3" w:semiHidden="1" w:unhideWhenUsed="1"/>
-    <w:lsdException w:name="Table Contemporary" w:semiHidden="1" w:unhideWhenUsed="1"/>
-    <w:lsdException w:name="Table Elegant" w:semiHidden="1" w:unhideWhenUsed="1"/>
-    <w:lsdException w:name="Table Professional" w:semiHidden="1" w:unhideWhenUsed="1"/>
-    <w:lsdException w:name="Table Subtle 1" w:semiHidden="1" w:unhideWhenUsed="1"/>
-    <w:lsdException w:name="Table Subtle 2" w:semiHidden="1" w:unhideWhenUsed="1"/>
-    <w:lsdException w:name="Table Web 1" w:semiHidden="1" w:unhideWhenUsed="1"/>
-    <w:lsdException w:name="Table Web 2" w:semiHidden="1" w:unhideWhenUsed="1"/>
-    <w:lsdException w:name="Table Web 3" w:semiHidden="1" w:unhideWhenUsed="1"/>
-    <w:lsdException w:name="Balloon Text" w:semiHidden="1" w:unhideWhenUsed="1"/>
-    <w:lsdException w:name="Table Grid" w:uiPriority="39"/>
-    <w:lsdException w:name="Table Theme" w:semiHidden="1" w:unhideWhenUsed="1"/>
-    <w:lsdException w:name="Placeholder Text" w:semiHidden="1"/>
-    <w:lsdException w:name="No Spacing" w:uiPriority="1" w:qFormat="1"/>
-    <w:lsdException w:name="Light Shading" w:uiPriority="60"/>
-    <w:lsdException w:name="Light List" w:uiPriority="61"/>
-    <w:lsdException w:name="Light Grid" w:uiPriority="62"/>
-    <w:lsdException w:name="Medium Shading 1" w:uiPriority="63"/>
-    <w:lsdException w:name="Medium Shading 2" w:uiPriority="64"/>
-    <w:lsdException w:name="Medium List 1" w:uiPriority="65"/>
-    <w:lsdException w:name="Medium List 2" w:uiPriority="66"/>
-    <w:lsdException w:name="Medium Grid 1" w:uiPriority="67"/>
-    <w:lsdException w:name="Medium Grid 2" w:uiPriority="68"/>
-    <w:lsdException w:name="Medium Grid 3" w:uiPriority="69"/>
-    <w:lsdException w:name="Dark List" w:uiPriority="70"/>
-    <w:lsdException w:name="Colorful Shading" w:uiPriority="71"/>
-    <w:lsdException w:name="Colorful List" w:uiPriority="72"/>
-    <w:lsdException w:name="Colorful Grid" w:uiPriority="73"/>
-    <w:lsdException w:name="Light Shading Accent 1" w:uiPriority="60"/>
-    <w:lsdException w:name="Light List Accent 1" w:uiPriority="61"/>
-    <w:lsdException w:name="Light Grid Accent 1" w:uiPriority="62"/>
-    <w:lsdException w:name="Medium Shading 1 Accent 1" w:uiPriority="63"/>
-    <w:lsdException w:name="Medium Shading 2 Accent 1" w:uiPriority="64"/>
-    <w:lsdException w:name="Medium List 1 Accent 1" w:uiPriority="65"/>
-    <w:lsdException w:name="Revision" w:semiHidden="1"/>
-    <w:lsdException w:name="List Paragraph" w:uiPriority="34" w:qFormat="1"/>
-    <w:lsdException w:name="Quote" w:uiPriority="29" w:qFormat="1"/>
-    <w:lsdException w:name="Intense Quote" w:uiPriority="30" w:qFormat="1"/>
-    <w:lsdException w:name="Medium List 2 Accent 1" w:uiPriority="66"/>
-    <w:lsdException w:name="Medium Grid 1 Accent 1" w:uiPriority="67"/>
-    <w:lsdException w:name="Medium Grid 2 Accent 1" w:uiPriority="68"/>
-    <w:lsdException w:name="Medium Grid 3 Accent 1" w:uiPriority="69"/>
-    <w:lsdException w:name="Dark List Accent 1" w:uiPriority="70"/>
-    <w:lsdException w:name="Colorful Shading Accent 1" w:uiPriority="71"/>
-    <w:lsdException w:name="Colorful List Accent 1" w:uiPriority="72"/>
-    <w:lsdException w:name="Colorful Grid Accent 1" w:uiPriority="73"/>
-    <w:lsdException w:name="Light Shading Accent 2" w:uiPriority="60"/>
-    <w:lsdException w:name="Light List Accent 2" w:uiPriority="61"/>
-    <w:lsdException w:name="Light Grid Accent 2" w:uiPriority="62"/>
-    <w:lsdException w:name="Medium Shading 1 Accent 2" w:uiPriority="63"/>
-    <w:lsdException w:name="Medium Shading 2 Accent 2" w:uiPriority="64"/>
-    <w:lsdException w:name="Medium List 1 Accent 2" w:uiPriority="65"/>
-    <w:lsdException w:name="Medium List 2 Accent 2" w:uiPriority="66"/>
-    <w:lsdException w:name="Medium Grid 1 Accent 2" w:uiPriority="67"/>
-    <w:lsdException w:name="Medium Grid 2 Accent 2" w:uiPriority="68"/>
-    <w:lsdException w:name="Medium Grid 3 Accent 2" w:uiPriority="69"/>
-    <w:lsdException w:name="Dark List Accent 2" w:uiPriority="70"/>
-    <w:lsdException w:name="Colorful Shading Accent 2" w:uiPriority="71"/>
-    <w:lsdException w:name="Colorful List Accent 2" w:uiPriority="72"/>
-    <w:lsdException w:name="Colorful Grid Accent 2" w:uiPriority="73"/>
-    <w:lsdException w:name="Light Shading Accent 3" w:uiPriority="60"/>
-    <w:lsdException w:name="Light List Accent 3" w:uiPriority="61"/>
-    <w:lsdException w:name="Light Grid Accent 3" w:uiPriority="62"/>
-    <w:lsdException w:name="Medium Shading 1 Accent 3" w:uiPriority="63"/>
-    <w:lsdException w:name="Medium Shading 2 Accent 3" w:uiPriority="64"/>
-    <w:lsdException w:name="Medium List 1 Accent 3" w:uiPriority="65"/>
-    <w:lsdException w:name="Medium List 2 Accent 3" w:uiPriority="66"/>
-    <w:lsdException w:name="Medium Grid 1 Accent 3" w:uiPriority="67"/>
-    <w:lsdException w:name="Medium Grid 2 Accent 3" w:uiPriority="68"/>
-    <w:lsdException w:name="Medium Grid 3 Accent 3" w:uiPriority="69"/>
-    <w:lsdException w:name="Dark List Accent 3" w:uiPriority="70"/>
-    <w:lsdException w:name="Colorful Shading Accent 3" w:uiPriority="71"/>
-    <w:lsdException w:name="Colorful List Accent 3" w:uiPriority="72"/>
-    <w:lsdException w:name="Colorful Grid Accent 3" w:uiPriority="73"/>
-    <w:lsdException w:name="Light Shading Accent 4" w:uiPriority="60"/>
-    <w:lsdException w:name="Light List Accent 4" w:uiPriority="61"/>
-    <w:lsdException w:name="Light Grid Accent 4" w:uiPriority="62"/>
-    <w:lsdException w:name="Medium Shading 1 Accent 4" w:uiPriority="63"/>
-    <w:lsdException w:name="Medium Shading 2 Accent 4" w:uiPriority="64"/>
-    <w:lsdException w:name="Medium List 1 Accent 4" w:uiPriority="65"/>
-    <w:lsdException w:name="Medium List 2 Accent 4" w:uiPriority="66"/>
-    <w:lsdException w:name="Medium Grid 1 Accent 4" w:uiPriority="67"/>
-    <w:lsdException w:name="Medium Grid 2 Accent 4" w:uiPriority="68"/>
-    <w:lsdException w:name="Medium Grid 3 Accent 4" w:uiPriority="69"/>
-    <w:lsdException w:name="Dark List Accent 4" w:uiPriority="70"/>
-    <w:lsdException w:name="Colorful Shading Accent 4" w:uiPriority="71"/>
-    <w:lsdException w:name="Colorful List Accent 4" w:uiPriority="72"/>
-    <w:lsdException w:name="Colorful Grid Accent 4" w:uiPriority="73"/>
-    <w:lsdException w:name="Light Shading Accent 5" w:uiPriority="60"/>
-    <w:lsdException w:name="Light List Accent 5" w:uiPriority="61"/>
-    <w:lsdException w:name="Light Grid Accent 5" w:uiPriority="62"/>
-    <w:lsdException w:name="Medium Shading 1 Accent 5" w:uiPriority="63"/>
-    <w:lsdException w:name="Medium Shading 2 Accent 5" w:uiPriority="64"/>
-    <w:lsdException w:name="Medium List 1 Accent 5" w:uiPriority="65"/>
-    <w:lsdException w:name="Medium List 2 Accent 5" w:uiPriority="66"/>
-    <w:lsdException w:name="Medium Grid 1 Accent 5" w:uiPriority="67"/>
-    <w:lsdException w:name="Medium Grid 2 Accent 5" w:uiPriority="68"/>
-    <w:lsdException w:name="Medium Grid 3 Accent 5" w:uiPriority="69"/>
-    <w:lsdException w:name="Dark List Accent 5" w:uiPriority="70"/>
-    <w:lsdException w:name="Colorful Shading Accent 5" w:uiPriority="71"/>
-    <w:lsdException w:name="Colorful List Accent 5" w:uiPriority="72"/>
-    <w:lsdException w:name="Colorful Grid Accent 5" w:uiPriority="73"/>
-    <w:lsdException w:name="Light Shading Accent 6" w:uiPriority="60"/>
-    <w:lsdException w:name="Light List Accent 6" w:uiPriority="61"/>
-    <w:lsdException w:name="Light Grid Accent 6" w:uiPriority="62"/>
-    <w:lsdException w:name="Medium Shading 1 Accent 6" w:uiPriority="63"/>
-    <w:lsdException w:name="Medium Shading 2 Accent 6" w:uiPriority="64"/>
-    <w:lsdException w:name="Medium List 1 Accent 6" w:uiPriority="65"/>
-    <w:lsdException w:name="Medium List 2 Accent 6" w:uiPriority="66"/>
-    <w:lsdException w:name="Medium Grid 1 Accent 6" w:uiPriority="67"/>
-    <w:lsdException w:name="Medium Grid 2 Accent 6" w:uiPriority="68"/>
-    <w:lsdException w:name="Medium Grid 3 Accent 6" w:uiPriority="69"/>
-    <w:lsdException w:name="Dark List Accent 6" w:uiPriority="70"/>
-    <w:lsdException w:name="Colorful Shading Accent 6" w:uiPriority="71"/>
-    <w:lsdException w:name="Colorful List Accent 6" w:uiPriority="72"/>
-    <w:lsdException w:name="Colorful Grid Accent 6" w:uiPriority="73"/>
-    <w:lsdException w:name="Subtle Emphasis" w:uiPriority="19" w:qFormat="1"/>
-    <w:lsdException w:name="Intense Emphasis" w:uiPriority="21" w:qFormat="1"/>
-    <w:lsdException w:name="Subtle Reference" w:uiPriority="31" w:qFormat="1"/>
-    <w:lsdException w:name="Intense Reference" w:uiPriority="32" w:qFormat="1"/>
-    <w:lsdException w:name="Book Title" w:uiPriority="33" w:qFormat="1"/>
-    <w:lsdException w:name="Bibliography" w:semiHidden="1" w:uiPriority="37" w:unhideWhenUsed="1"/>
-    <w:lsdException w:name="TOC Heading" w:semiHidden="1" w:uiPriority="39" w:unhideWhenUsed="1" w:qFormat="1"/>
-    <w:lsdException w:name="Plain Table 1" w:uiPriority="41"/>
-    <w:lsdException w:name="Plain Table 2" w:uiPriority="42"/>
-    <w:lsdException w:name="Plain Table 3" w:uiPriority="43"/>
-    <w:lsdException w:name="Plain Table 4" w:uiPriority="44"/>
-    <w:lsdException w:name="Plain Table 5" w:uiPriority="45"/>
-    <w:lsdException w:name="Grid Table Light" w:uiPriority="40"/>
-    <w:lsdException w:name="Grid Table 1 Light" w:uiPriority="46"/>
-    <w:lsdException w:name="Grid Table 2" w:uiPriority="47"/>
-    <w:lsdException w:name="Grid Table 3" w:uiPriority="48"/>
-    <w:lsdException w:name="Grid Table 4" w:uiPriority="49"/>
-    <w:lsdException w:name="Grid Table 5 Dark" w:uiPriority="50"/>
-    <w:lsdException w:name="Grid Table 6 Colorful" w:uiPriority="51"/>
-    <w:lsdException w:name="Grid Table 7 Colorful" w:uiPriority="52"/>
-    <w:lsdException w:name="Grid Table 1 Light Accent 1" w:uiPriority="46"/>
-    <w:lsdException w:name="Grid Table 2 Accent 1" w:uiPriority="47"/>
-    <w:lsdException w:name="Grid Table 3 Accent 1" w:uiPriority="48"/>
-    <w:lsdException w:name="Grid Table 4 Accent 1" w:uiPriority="49"/>
-    <w:lsdException w:name="Grid Table 5 Dark Accent 1" w:uiPriority="50"/>
-    <w:lsdException w:name="Grid Table 6 Colorful Accent 1" w:uiPriority="51"/>
-    <w:lsdException w:name="Grid Table 7 Colorful Accent 1" w:uiPriority="52"/>
-    <w:lsdException w:name="Grid Table 1 Light Accent 2" w:uiPriority="46"/>
-    <w:lsdException w:name="Grid Table 2 Accent 2" w:uiPriority="47"/>
-    <w:lsdException w:name="Grid Table 3 Accent 2" w:uiPriority="48"/>
-    <w:lsdException w:name="Grid Table 4 Accent 2" w:uiPriority="49"/>
-    <w:lsdException w:name="Grid Table 5 Dark Accent 2" w:uiPriority="50"/>
-    <w:lsdException w:name="Grid Table 6 Colorful Accent 2" w:uiPriority="51"/>
-    <w:lsdException w:name="Grid Table 7 Colorful Accent 2" w:uiPriority="52"/>
-    <w:lsdException w:name="Grid Table 1 Light Accent 3" w:uiPriority="46"/>
-    <w:lsdException w:name="Grid Table 2 Accent 3" w:uiPriority="47"/>
-    <w:lsdException w:name="Grid Table 3 Accent 3" w:uiPriority="48"/>
-    <w:lsdException w:name="Grid Table 4 Accent 3" w:uiPriority="49"/>
-    <w:lsdException w:name="Grid Table 5 Dark Accent 3" w:uiPriority="50"/>
-    <w:lsdException w:name="Grid Table 6 Colorful Accent 3" w:uiPriority="51"/>
-    <w:lsdException w:name="Grid Table 7 Colorful Accent 3" w:uiPriority="52"/>
-    <w:lsdException w:name="Grid Table 1 Light Accent 4" w:uiPriority="46"/>
-    <w:lsdException w:name="Grid Table 2 Accent 4" w:uiPriority="47"/>
-    <w:lsdException w:name="Grid Table 3 Accent 4" w:uiPriority="48"/>
-    <w:lsdException w:name="Grid Table 4 Accent 4" w:uiPriority="49"/>
-    <w:lsdException w:name="Grid Table 5 Dark Accent 4" w:uiPriority="50"/>
-    <w:lsdException w:name="Grid Table 6 Colorful Accent 4" w:uiPriority="51"/>
-    <w:lsdException w:name="Grid Table 7 Colorful Accent 4" w:uiPriority="52"/>
-    <w:lsdException w:name="Grid Table 1 Light Accent 5" w:uiPriority="46"/>
-    <w:lsdException w:name="Grid Table 2 Accent 5" w:uiPriority="47"/>
-    <w:lsdException w:name="Grid Table 3 Accent 5" w:uiPriority="48"/>
-    <w:lsdException w:name="Grid Table 4 Accent 5" w:uiPriority="49"/>
-    <w:lsdException w:name="Grid Table 5 Dark Accent 5" w:uiPriority="50"/>
-    <w:lsdException w:name="Grid Table 6 Colorful Accent 5" w:uiPriority="51"/>
-    <w:lsdException w:name="Grid Table 7 Colorful Accent 5" w:uiPriority="52"/>
-    <w:lsdException w:name="Grid Table 1 Light Accent 6" w:uiPriority="46"/>
-    <w:lsdException w:name="Grid Table 2 Accent 6" w:uiPriority="47"/>
-    <w:lsdException w:name="Grid Table 3 Accent 6" w:uiPriority="48"/>
-    <w:lsdException w:name="Grid Table 4 Accent 6" w:uiPriority="49"/>
-    <w:lsdException w:name="Grid Table 5 Dark Accent 6" w:uiPriority="50"/>
-    <w:lsdException w:name="Grid Table 6 Colorful Accent 6" w:uiPriority="51"/>
-    <w:lsdException w:name="Grid Table 7 Colorful Accent 6" w:uiPriority="52"/>
-    <w:lsdException w:name="List Table 1 Light" w:uiPriority="46"/>
-    <w:lsdException w:name="List Table 2" w:uiPriority="47"/>
-    <w:lsdException w:name="List Table 3" w:uiPriority="48"/>
-    <w:lsdException w:name="List Table 4" w:uiPriority="49"/>
-    <w:lsdException w:name="List Table 5 Dark" w:uiPriority="50"/>
-    <w:lsdException w:name="List Table 6 Colorful" w:uiPriority="51"/>
-    <w:lsdException w:name="List Table 7 Colorful" w:uiPriority="52"/>
-    <w:lsdException w:name="List Table 1 Light Accent 1" w:uiPriority="46"/>
-    <w:lsdException w:name="List Table 2 Accent 1" w:uiPriority="47"/>
-    <w:lsdException w:name="List Table 3 Accent 1" w:uiPriority="48"/>
-    <w:lsdException w:name="List Table 4 Accent 1" w:uiPriority="49"/>
-    <w:lsdException w:name="List Table 5 Dark Accent 1" w:uiPriority="50"/>
-    <w:lsdException w:name="List Table 6 Colorful Accent 1" w:uiPriority="51"/>
-    <w:lsdException w:name="List Table 7 Colorful Accent 1" w:uiPriority="52"/>
-    <w:lsdException w:name="List Table 1 Light Accent 2" w:uiPriority="46"/>
-    <w:lsdException w:name="List Table 2 Accent 2" w:uiPriority="47"/>
-    <w:lsdException w:name="List Table 3 Accent 2" w:uiPriority="48"/>
-    <w:lsdException w:name="List Table 4 Accent 2" w:uiPriority="49"/>
-    <w:lsdException w:name="List Table 5 Dark Accent 2" w:uiPriority="50"/>
-    <w:lsdException w:name="List Table 6 Colorful Accent 2" w:uiPriority="51"/>
-    <w:lsdException w:name="List Table 7 Colorful Accent 2" w:uiPriority="52"/>
-    <w:lsdException w:name="List Table 1 Light Accent 3" w:uiPriority="46"/>
-    <w:lsdException w:name="List Table 2 Accent 3" w:uiPriority="47"/>
-    <w:lsdException w:name="List Table 3 Accent 3" w:uiPriority="48"/>
-    <w:lsdException w:name="List Table 4 Accent 3" w:uiPriority="49"/>
-    <w:lsdException w:name="List Table 5 Dark Accent 3" w:uiPriority="50"/>
-    <w:lsdException w:name="List Table 6 Colorful Accent 3" w:uiPriority="51"/>
-    <w:lsdException w:name="List Table 7 Colorful Accent 3" w:uiPriority="52"/>
-    <w:lsdException w:name="List Table 1 Light Accent 4" w:uiPriority="46"/>
-    <w:lsdException w:name="List Table 2 Accent 4" w:uiPriority="47"/>
-    <w:lsdException w:name="List Table 3 Accent 4" w:uiPriority="48"/>
-    <w:lsdException w:name="List Table 4 Accent 4" w:uiPriority="49"/>
-    <w:lsdException w:name="List Table 5 Dark Accent 4" w:uiPriority="50"/>
-    <w:lsdException w:name="List Table 6 Colorful Accent 4" w:uiPriority="51"/>
-    <w:lsdException w:name="List Table 7 Colorful Accent 4" w:uiPriority="52"/>
-    <w:lsdException w:name="List Table 1 Light Accent 5" w:uiPriority="46"/>
-    <w:lsdException w:name="List Table 2 Accent 5" w:uiPriority="47"/>
-    <w:lsdException w:name="List Table 3 Accent 5" w:uiPriority="48"/>
-    <w:lsdException w:name="List Table 4 Accent 5" w:uiPriority="49"/>
-    <w:lsdException w:name="List Table 5 Dark Accent 5" w:uiPriority="50"/>
-    <w:lsdException w:name="List Table 6 Colorful Accent 5" w:uiPriority="51"/>
-    <w:lsdException w:name="List Table 7 Colorful Accent 5" w:uiPriority="52"/>
-    <w:lsdException w:name="List Table 1 Light Accent 6" w:uiPriority="46"/>
-    <w:lsdException w:name="List Table 2 Accent 6" w:uiPriority="47"/>
-    <w:lsdException w:name="List Table 3 Accent 6" w:uiPriority="48"/>
-    <w:lsdException w:name="List Table 4 Accent 6" w:uiPriority="49"/>
-    <w:lsdException w:name="List Table 5 Dark Accent 6" w:uiPriority="50"/>
-    <w:lsdException w:name="List Table 6 Colorful Accent 6" w:uiPriority="51"/>
-    <w:lsdException w:name="List Table 7 Colorful Accent 6" w:uiPriority="52"/>
-  </w:latentStyles>
-  <w:style w:type="paragraph" w:default="1" w:styleId="Normal">
-    <w:name w:val="Normal"/>
-    <w:qFormat/>
-  </w:style>
-  <w:style w:type="character" w:default="1" w:styleId="DefaultParagraphFont">
-    <w:name w:val="Default Paragraph Font"/>
-    <w:uiPriority w:val="1"/>
-    <w:semiHidden/>
-    <w:unhideWhenUsed/>
-  </w:style>
-  <w:style w:type="table" w:default="1" w:styleId="TableNormal">
-    <w:name w:val="Normal Table"/>
-    <w:uiPriority w:val="99"/>
-    <w:semiHidden/>
-    <w:unhideWhenUsed/>
+  <w:style w:type="table" w:styleId="TableGrid">
+    <w:name w:val="Table Grid"/>
+    <w:basedOn w:val="TableNormal"/>
+    <w:uiPriority w:val="39"/>
+    <w:rsid w:val="00C4112F"/>
+    <w:pPr>
+      <w:spacing w:line="240" w:lineRule="auto"/>
+    </w:pPr>
     <w:tblPr>
-      <w:tblInd w:w="0" w:type="dxa"/>
-      <w:tblCellMar>
-        <w:top w:w="0" w:type="dxa"/>
-        <w:left w:w="108" w:type="dxa"/>
-        <w:bottom w:w="0" w:type="dxa"/>
-        <w:right w:w="108" w:type="dxa"/>
-      </w:tblCellMar>
+      <w:tblBorders>
+        <w:top w:val="single" w:sz="4" w:space="0" w:color="auto"/>
+        <w:left w:val="single" w:sz="4" w:space="0" w:color="auto"/>
+        <w:bottom w:val="single" w:sz="4" w:space="0" w:color="auto"/>
+        <w:right w:val="single" w:sz="4" w:space="0" w:color="auto"/>
+        <w:insideH w:val="single" w:sz="4" w:space="0" w:color="auto"/>
+        <w:insideV w:val="single" w:sz="4" w:space="0" w:color="auto"/>
+      </w:tblBorders>
     </w:tblPr>
   </w:style>
-  <w:style w:type="numbering" w:default="1" w:styleId="NoList">
-    <w:name w:val="No List"/>
-    <w:uiPriority w:val="99"/>
-    <w:semiHidden/>
-    <w:unhideWhenUsed/>
-  </w:style>
-  <w:style w:type="character" w:styleId="PlaceholderText">
-    <w:name w:val="Placeholder Text"/>
-    <w:basedOn w:val="DefaultParagraphFont"/>
-    <w:uiPriority w:val="99"/>
-    <w:semiHidden/>
-    <w:rsid w:val="00AE0967"/>
-    <w:rPr>
-      <w:color w:val="808080"/>
-    </w:rPr>
-  </w:style>
 </w:styles>
-</file>
-
-<file path=word/glossary/webSettings.xml><?xml version="1.0" encoding="utf-8"?>
-<w:webSettings xmlns:mc="http://schemas.openxmlformats.org/markup-compatibility/2006" xmlns:r="http://schemas.openxmlformats.org/officeDocument/2006/relationships" xmlns:w="http://schemas.openxmlformats.org/wordprocessingml/2006/main" xmlns:w14="http://schemas.microsoft.com/office/word/2010/wordml" xmlns:w15="http://schemas.microsoft.com/office/word/2012/wordml" mc:Ignorable="w14 w15">
-  <w:optimizeForBrowser/>
-  <w:allowPNG/>
-</w:webSettings>
 </file>
 
 <file path=word/theme/theme1.xml><?xml version="1.0" encoding="utf-8"?>
@@ -27512,7 +28216,7 @@
 </file>
 
 <file path=customXml/itemProps1.xml><?xml version="1.0" encoding="utf-8"?>
-<ds:datastoreItem xmlns:ds="http://schemas.openxmlformats.org/officeDocument/2006/customXml" ds:itemID="{AB4AEBCF-D23E-4F56-85F0-601C58CD5976}">
+<ds:datastoreItem xmlns:ds="http://schemas.openxmlformats.org/officeDocument/2006/customXml" ds:itemID="{0E3D2C30-3F95-49F8-96A2-F466EDE4B603}">
   <ds:schemaRefs>
     <ds:schemaRef ds:uri="http://schemas.openxmlformats.org/officeDocument/2006/bibliography"/>
   </ds:schemaRefs>
